--- a/budget analysis/results/Budget.docx
+++ b/budget analysis/results/Budget.docx
@@ -4,6 +4,14 @@
   <w:body>
     <w:sdt>
       <w:sdtPr>
+        <w:rPr>
+          <w:rFonts w:ascii="Times New Roman" w:eastAsiaTheme="minorEastAsia" w:hAnsi="Times New Roman" w:cstheme="minorBidi"/>
+          <w:b w:val="0"/>
+          <w:bCs w:val="0"/>
+          <w:color w:val="auto"/>
+          <w:szCs w:val="24"/>
+          <w:lang w:eastAsia="zh-CN"/>
+        </w:rPr>
         <w:id w:val="2025972704"/>
         <w:docPartObj>
           <w:docPartGallery w:val="Table of Contents"/>
@@ -12,11 +20,7 @@
       </w:sdtPr>
       <w:sdtEndPr>
         <w:rPr>
-          <w:rFonts w:ascii="Times New Roman" w:eastAsiaTheme="minorEastAsia" w:hAnsi="Times New Roman" w:cstheme="minorBidi"/>
           <w:noProof/>
-          <w:color w:val="auto"/>
-          <w:szCs w:val="24"/>
-          <w:lang w:eastAsia="zh-CN"/>
         </w:rPr>
       </w:sdtEndPr>
       <w:sdtContent>
@@ -60,13 +64,13 @@
             </w:rPr>
             <w:fldChar w:fldCharType="separate"/>
           </w:r>
-          <w:hyperlink w:anchor="_Toc121469863" w:history="1">
+          <w:hyperlink w:anchor="_Toc121701799" w:history="1">
             <w:r>
               <w:rPr>
                 <w:rStyle w:val="Hyperlink"/>
                 <w:noProof/>
               </w:rPr>
-              <w:t>Sampling</w:t>
+              <w:t>Functions</w:t>
             </w:r>
             <w:r>
               <w:rPr>
@@ -87,7 +91,7 @@
                 <w:noProof/>
                 <w:webHidden/>
               </w:rPr>
-              <w:instrText xml:space="preserve"> PAGEREF _Toc121469863 \h </w:instrText>
+              <w:instrText xml:space="preserve"> PAGEREF _Toc121701799 \h </w:instrText>
             </w:r>
             <w:r>
               <w:rPr>
@@ -107,7 +111,7 @@
                 <w:noProof/>
                 <w:webHidden/>
               </w:rPr>
-              <w:t>1</w:t>
+              <w:t>2</w:t>
             </w:r>
             <w:r>
               <w:rPr>
@@ -133,13 +137,13 @@
               <w:noProof/>
             </w:rPr>
           </w:pPr>
-          <w:hyperlink w:anchor="_Toc121469864" w:history="1">
+          <w:hyperlink w:anchor="_Toc121701800" w:history="1">
             <w:r>
               <w:rPr>
                 <w:rStyle w:val="Hyperlink"/>
                 <w:noProof/>
               </w:rPr>
-              <w:t>First Group</w:t>
+              <w:t>Conclusion</w:t>
             </w:r>
             <w:r>
               <w:rPr>
@@ -160,7 +164,7 @@
                 <w:noProof/>
                 <w:webHidden/>
               </w:rPr>
-              <w:instrText xml:space="preserve"> PAGEREF _Toc121469864 \h </w:instrText>
+              <w:instrText xml:space="preserve"> PAGEREF _Toc121701800 \h </w:instrText>
             </w:r>
             <w:r>
               <w:rPr>
@@ -180,7 +184,7 @@
                 <w:noProof/>
                 <w:webHidden/>
               </w:rPr>
-              <w:t>1</w:t>
+              <w:t>3</w:t>
             </w:r>
             <w:r>
               <w:rPr>
@@ -206,13 +210,13 @@
               <w:noProof/>
             </w:rPr>
           </w:pPr>
-          <w:hyperlink w:anchor="_Toc121469865" w:history="1">
+          <w:hyperlink w:anchor="_Toc121701801" w:history="1">
             <w:r>
               <w:rPr>
                 <w:rStyle w:val="Hyperlink"/>
                 <w:noProof/>
               </w:rPr>
-              <w:t>Second group</w:t>
+              <w:t>Sampling</w:t>
             </w:r>
             <w:r>
               <w:rPr>
@@ -233,7 +237,7 @@
                 <w:noProof/>
                 <w:webHidden/>
               </w:rPr>
-              <w:instrText xml:space="preserve"> PAGEREF _Toc121469865 \h </w:instrText>
+              <w:instrText xml:space="preserve"> PAGEREF _Toc121701801 \h </w:instrText>
             </w:r>
             <w:r>
               <w:rPr>
@@ -253,7 +257,7 @@
                 <w:noProof/>
                 <w:webHidden/>
               </w:rPr>
-              <w:t>4</w:t>
+              <w:t>3</w:t>
             </w:r>
             <w:r>
               <w:rPr>
@@ -279,12 +283,158 @@
               <w:noProof/>
             </w:rPr>
           </w:pPr>
-          <w:hyperlink w:anchor="_Toc121469866" w:history="1">
+          <w:hyperlink w:anchor="_Toc121701802" w:history="1">
             <w:r>
               <w:rPr>
                 <w:rStyle w:val="Hyperlink"/>
                 <w:noProof/>
               </w:rPr>
+              <w:t>First Group</w:t>
+            </w:r>
+            <w:r>
+              <w:rPr>
+                <w:noProof/>
+                <w:webHidden/>
+              </w:rPr>
+              <w:tab/>
+            </w:r>
+            <w:r>
+              <w:rPr>
+                <w:noProof/>
+                <w:webHidden/>
+              </w:rPr>
+              <w:fldChar w:fldCharType="begin"/>
+            </w:r>
+            <w:r>
+              <w:rPr>
+                <w:noProof/>
+                <w:webHidden/>
+              </w:rPr>
+              <w:instrText xml:space="preserve"> PAGEREF _Toc121701802 \h </w:instrText>
+            </w:r>
+            <w:r>
+              <w:rPr>
+                <w:noProof/>
+                <w:webHidden/>
+              </w:rPr>
+            </w:r>
+            <w:r>
+              <w:rPr>
+                <w:noProof/>
+                <w:webHidden/>
+              </w:rPr>
+              <w:fldChar w:fldCharType="separate"/>
+            </w:r>
+            <w:r>
+              <w:rPr>
+                <w:noProof/>
+                <w:webHidden/>
+              </w:rPr>
+              <w:t>4</w:t>
+            </w:r>
+            <w:r>
+              <w:rPr>
+                <w:noProof/>
+                <w:webHidden/>
+              </w:rPr>
+              <w:fldChar w:fldCharType="end"/>
+            </w:r>
+          </w:hyperlink>
+        </w:p>
+        <w:p>
+          <w:pPr>
+            <w:pStyle w:val="TOC1"/>
+            <w:tabs>
+              <w:tab w:val="right" w:leader="dot" w:pos="9350"/>
+            </w:tabs>
+            <w:rPr>
+              <w:rFonts w:cstheme="minorBidi"/>
+              <w:b w:val="0"/>
+              <w:bCs w:val="0"/>
+              <w:i w:val="0"/>
+              <w:iCs w:val="0"/>
+              <w:noProof/>
+            </w:rPr>
+          </w:pPr>
+          <w:hyperlink w:anchor="_Toc121701803" w:history="1">
+            <w:r>
+              <w:rPr>
+                <w:rStyle w:val="Hyperlink"/>
+                <w:noProof/>
+              </w:rPr>
+              <w:t>Second group</w:t>
+            </w:r>
+            <w:r>
+              <w:rPr>
+                <w:noProof/>
+                <w:webHidden/>
+              </w:rPr>
+              <w:tab/>
+            </w:r>
+            <w:r>
+              <w:rPr>
+                <w:noProof/>
+                <w:webHidden/>
+              </w:rPr>
+              <w:fldChar w:fldCharType="begin"/>
+            </w:r>
+            <w:r>
+              <w:rPr>
+                <w:noProof/>
+                <w:webHidden/>
+              </w:rPr>
+              <w:instrText xml:space="preserve"> PAGEREF _Toc121701803 \h </w:instrText>
+            </w:r>
+            <w:r>
+              <w:rPr>
+                <w:noProof/>
+                <w:webHidden/>
+              </w:rPr>
+            </w:r>
+            <w:r>
+              <w:rPr>
+                <w:noProof/>
+                <w:webHidden/>
+              </w:rPr>
+              <w:fldChar w:fldCharType="separate"/>
+            </w:r>
+            <w:r>
+              <w:rPr>
+                <w:noProof/>
+                <w:webHidden/>
+              </w:rPr>
+              <w:t>6</w:t>
+            </w:r>
+            <w:r>
+              <w:rPr>
+                <w:noProof/>
+                <w:webHidden/>
+              </w:rPr>
+              <w:fldChar w:fldCharType="end"/>
+            </w:r>
+          </w:hyperlink>
+        </w:p>
+        <w:p>
+          <w:pPr>
+            <w:pStyle w:val="TOC1"/>
+            <w:tabs>
+              <w:tab w:val="right" w:leader="dot" w:pos="9350"/>
+            </w:tabs>
+            <w:rPr>
+              <w:rFonts w:cstheme="minorBidi"/>
+              <w:b w:val="0"/>
+              <w:bCs w:val="0"/>
+              <w:i w:val="0"/>
+              <w:iCs w:val="0"/>
+              <w:noProof/>
+            </w:rPr>
+          </w:pPr>
+          <w:hyperlink w:anchor="_Toc121701804" w:history="1">
+            <w:r>
+              <w:rPr>
+                <w:rStyle w:val="Hyperlink"/>
+                <w:noProof/>
+              </w:rPr>
               <w:t>Third group</w:t>
             </w:r>
             <w:r>
@@ -306,7 +456,7 @@
                 <w:noProof/>
                 <w:webHidden/>
               </w:rPr>
-              <w:instrText xml:space="preserve"> PAGEREF _Toc121469866 \h </w:instrText>
+              <w:instrText xml:space="preserve"> PAGEREF _Toc121701804 \h </w:instrText>
             </w:r>
             <w:r>
               <w:rPr>
@@ -326,7 +476,7 @@
                 <w:noProof/>
                 <w:webHidden/>
               </w:rPr>
-              <w:t>8</w:t>
+              <w:t>10</w:t>
             </w:r>
             <w:r>
               <w:rPr>
@@ -353,31 +503,445 @@
       <w:pPr>
         <w:pStyle w:val="Heading1"/>
       </w:pPr>
-      <w:bookmarkStart w:id="0" w:name="_Toc121469863"/>
-      <w:r>
-        <w:t>Sampling</w:t>
+    </w:p>
+    <w:p>
+      <w:pPr>
+        <w:rPr>
+          <w:rFonts w:asciiTheme="majorHAnsi" w:eastAsiaTheme="majorEastAsia" w:hAnsiTheme="majorHAnsi" w:cstheme="majorBidi"/>
+          <w:b/>
+          <w:color w:val="2F5496" w:themeColor="accent1" w:themeShade="BF"/>
+          <w:sz w:val="32"/>
+          <w:szCs w:val="32"/>
+        </w:rPr>
+      </w:pPr>
+      <w:r>
+        <w:br w:type="page"/>
+      </w:r>
+    </w:p>
+    <w:p>
+      <w:pPr>
+        <w:pStyle w:val="Heading1"/>
+      </w:pPr>
+      <w:bookmarkStart w:id="0" w:name="_Toc121701799"/>
+      <w:r>
+        <w:lastRenderedPageBreak/>
+        <w:t>Functions</w:t>
       </w:r>
       <w:bookmarkEnd w:id="0"/>
     </w:p>
+    <w:p>
+      <w:r>
+        <w:drawing>
+          <wp:inline distT="0" distB="0" distL="0" distR="0" wp14:anchorId="68B9402B" wp14:editId="78A3F111">
+            <wp:extent cx="5943600" cy="3472180"/>
+            <wp:effectExtent l="0" t="0" r="0" b="0"/>
+            <wp:docPr id="9" name="Picture 9" descr="Table&#10;&#10;Description automatically generated with medium confidence"/>
+            <wp:cNvGraphicFramePr>
+              <a:graphicFrameLocks xmlns:a="http://schemas.openxmlformats.org/drawingml/2006/main" noChangeAspect="1"/>
+            </wp:cNvGraphicFramePr>
+            <a:graphic xmlns:a="http://schemas.openxmlformats.org/drawingml/2006/main">
+              <a:graphicData uri="http://schemas.openxmlformats.org/drawingml/2006/picture">
+                <pic:pic xmlns:pic="http://schemas.openxmlformats.org/drawingml/2006/picture">
+                  <pic:nvPicPr>
+                    <pic:cNvPr id="9" name="Picture 9" descr="Table&#10;&#10;Description automatically generated with medium confidence"/>
+                    <pic:cNvPicPr/>
+                  </pic:nvPicPr>
+                  <pic:blipFill>
+                    <a:blip r:embed="rId6"/>
+                    <a:stretch>
+                      <a:fillRect/>
+                    </a:stretch>
+                  </pic:blipFill>
+                  <pic:spPr>
+                    <a:xfrm>
+                      <a:off x="0" y="0"/>
+                      <a:ext cx="5943600" cy="3472180"/>
+                    </a:xfrm>
+                    <a:prstGeom prst="rect">
+                      <a:avLst/>
+                    </a:prstGeom>
+                  </pic:spPr>
+                </pic:pic>
+              </a:graphicData>
+            </a:graphic>
+          </wp:inline>
+        </w:drawing>
+      </w:r>
+    </w:p>
+    <w:p>
+      <w:r>
+        <w:drawing>
+          <wp:inline distT="0" distB="0" distL="0" distR="0" wp14:anchorId="3053FAD5" wp14:editId="6E8ED753">
+            <wp:extent cx="5943600" cy="4067810"/>
+            <wp:effectExtent l="0" t="0" r="0" b="0"/>
+            <wp:docPr id="10" name="Picture 10" descr="Table&#10;&#10;Description automatically generated"/>
+            <wp:cNvGraphicFramePr>
+              <a:graphicFrameLocks xmlns:a="http://schemas.openxmlformats.org/drawingml/2006/main" noChangeAspect="1"/>
+            </wp:cNvGraphicFramePr>
+            <a:graphic xmlns:a="http://schemas.openxmlformats.org/drawingml/2006/main">
+              <a:graphicData uri="http://schemas.openxmlformats.org/drawingml/2006/picture">
+                <pic:pic xmlns:pic="http://schemas.openxmlformats.org/drawingml/2006/picture">
+                  <pic:nvPicPr>
+                    <pic:cNvPr id="10" name="Picture 10" descr="Table&#10;&#10;Description automatically generated"/>
+                    <pic:cNvPicPr/>
+                  </pic:nvPicPr>
+                  <pic:blipFill>
+                    <a:blip r:embed="rId7"/>
+                    <a:stretch>
+                      <a:fillRect/>
+                    </a:stretch>
+                  </pic:blipFill>
+                  <pic:spPr>
+                    <a:xfrm>
+                      <a:off x="0" y="0"/>
+                      <a:ext cx="5943600" cy="4067810"/>
+                    </a:xfrm>
+                    <a:prstGeom prst="rect">
+                      <a:avLst/>
+                    </a:prstGeom>
+                  </pic:spPr>
+                </pic:pic>
+              </a:graphicData>
+            </a:graphic>
+          </wp:inline>
+        </w:drawing>
+      </w:r>
+    </w:p>
+    <w:p/>
+    <w:p/>
     <w:p>
       <w:pPr>
         <w:pStyle w:val="md-end-block"/>
         <w:shd w:val="clear" w:color="auto" w:fill="FFFFFF"/>
         <w:jc w:val="both"/>
         <w:rPr>
-          <w:color w:val="000000"/>
-          <w:sz w:val="30"/>
-          <w:szCs w:val="30"/>
-        </w:rPr>
-      </w:pPr>
-      <w:r>
-        <w:rPr>
-          <w:rStyle w:val="md-plain"/>
-          <w:color w:val="000000"/>
-          <w:sz w:val="30"/>
-          <w:szCs w:val="30"/>
-        </w:rPr>
-        <w:t xml:space="preserve">Still, the 23 functions are divided into 3 groups. First group contains 12 functions, which are F1, F3, F4, F5, F6, F7, F8, F9, F10, F11, F12, and F13. The second group consists of 7 functions, namely F2, F14, F16, F17, F18, F19, and F20. The last group consists of 4 functions, i.e., F15, F21, F22, and F23. </w:t>
+          <w:rStyle w:val="md-plain"/>
+          <w:color w:val="4472C4" w:themeColor="accent1"/>
+          <w:sz w:val="30"/>
+          <w:szCs w:val="30"/>
+        </w:rPr>
+      </w:pPr>
+      <w:r>
+        <w:rPr>
+          <w:rStyle w:val="md-plain"/>
+          <w:color w:val="000000"/>
+          <w:sz w:val="30"/>
+          <w:szCs w:val="30"/>
+        </w:rPr>
+        <w:lastRenderedPageBreak/>
+        <w:t>T</w:t>
+      </w:r>
+      <w:r>
+        <w:rPr>
+          <w:rStyle w:val="md-plain"/>
+          <w:color w:val="000000"/>
+          <w:sz w:val="30"/>
+          <w:szCs w:val="30"/>
+        </w:rPr>
+        <w:t xml:space="preserve">he 23 functions are divided into 3 groups. First group contains 12 functions, which are F1, F3, F4, F5, F6, F7, F8, F9, F10, F11, F12, and F13. </w:t>
+      </w:r>
+      <w:r>
+        <w:rPr>
+          <w:rStyle w:val="md-plain"/>
+          <w:color w:val="4472C4" w:themeColor="accent1"/>
+          <w:sz w:val="30"/>
+          <w:szCs w:val="30"/>
+        </w:rPr>
+        <w:t>(</w:t>
+      </w:r>
+      <w:r>
+        <w:rPr>
+          <w:rStyle w:val="md-plain"/>
+          <w:color w:val="4472C4" w:themeColor="accent1"/>
+          <w:sz w:val="30"/>
+          <w:szCs w:val="30"/>
+        </w:rPr>
+        <w:t>First group m</w:t>
+      </w:r>
+      <w:r>
+        <w:rPr>
+          <w:rStyle w:val="md-plain"/>
+          <w:color w:val="4472C4" w:themeColor="accent1"/>
+          <w:sz w:val="30"/>
+          <w:szCs w:val="30"/>
+        </w:rPr>
+        <w:t>ainly contains unimodal and multimodal high-dimensional functions)</w:t>
+      </w:r>
+      <w:r>
+        <w:rPr>
+          <w:rStyle w:val="md-plain"/>
+          <w:color w:val="000000"/>
+          <w:sz w:val="30"/>
+          <w:szCs w:val="30"/>
+        </w:rPr>
+        <w:t xml:space="preserve"> </w:t>
+      </w:r>
+      <w:r>
+        <w:rPr>
+          <w:rStyle w:val="md-plain"/>
+          <w:color w:val="000000"/>
+          <w:sz w:val="30"/>
+          <w:szCs w:val="30"/>
+        </w:rPr>
+        <w:t>The second group consists of 7 functions, name</w:t>
+      </w:r>
+      <w:r>
+        <w:rPr>
+          <w:rStyle w:val="md-plain"/>
+          <w:color w:val="000000"/>
+          <w:sz w:val="30"/>
+          <w:szCs w:val="30"/>
+        </w:rPr>
+        <w:t>d</w:t>
+      </w:r>
+      <w:r>
+        <w:rPr>
+          <w:rStyle w:val="md-plain"/>
+          <w:color w:val="000000"/>
+          <w:sz w:val="30"/>
+          <w:szCs w:val="30"/>
+        </w:rPr>
+        <w:t xml:space="preserve"> F2, F14, F16, F17, F18, F19, and F20. The last group consists of 4 functions, i.e., F15, F21, F22, and F23. </w:t>
+      </w:r>
+      <w:r>
+        <w:rPr>
+          <w:rStyle w:val="md-plain"/>
+          <w:color w:val="4472C4" w:themeColor="accent1"/>
+          <w:sz w:val="30"/>
+          <w:szCs w:val="30"/>
+        </w:rPr>
+        <w:t>(Second group and third group mainly contain multimodal fixed dimensional functions)</w:t>
+      </w:r>
+    </w:p>
+    <w:p>
+      <w:pPr>
+        <w:pStyle w:val="Heading1"/>
+        <w:rPr>
+          <w:rStyle w:val="md-plain"/>
+          <w:color w:val="000000" w:themeColor="text1"/>
+          <w:sz w:val="30"/>
+          <w:szCs w:val="30"/>
+        </w:rPr>
+      </w:pPr>
+      <w:bookmarkStart w:id="1" w:name="_Toc121701800"/>
+      <w:r>
+        <w:rPr>
+          <w:rStyle w:val="md-plain"/>
+          <w:color w:val="000000" w:themeColor="text1"/>
+          <w:sz w:val="30"/>
+          <w:szCs w:val="30"/>
+        </w:rPr>
+        <w:t>Conclusion</w:t>
+      </w:r>
+      <w:bookmarkEnd w:id="1"/>
+    </w:p>
+    <w:p>
+      <w:pPr>
+        <w:pStyle w:val="md-end-block"/>
+        <w:numPr>
+          <w:ilvl w:val="0"/>
+          <w:numId w:val="1"/>
+        </w:numPr>
+        <w:shd w:val="clear" w:color="auto" w:fill="FFFFFF"/>
+        <w:jc w:val="both"/>
+        <w:rPr>
+          <w:color w:val="000000" w:themeColor="text1"/>
+          <w:sz w:val="30"/>
+          <w:szCs w:val="30"/>
+        </w:rPr>
+      </w:pPr>
+      <w:r>
+        <w:rPr>
+          <w:color w:val="000000" w:themeColor="text1"/>
+          <w:sz w:val="30"/>
+          <w:szCs w:val="30"/>
+        </w:rPr>
+        <w:t>SSGA converges quickly on the first group of functions, followed by Lamarck, then Baldwin, but the quality of the final results produced by all three is comparable</w:t>
+      </w:r>
+      <w:r>
+        <w:rPr>
+          <w:color w:val="000000" w:themeColor="text1"/>
+          <w:sz w:val="30"/>
+          <w:szCs w:val="30"/>
+        </w:rPr>
+        <w:t xml:space="preserve"> </w:t>
+      </w:r>
+      <w:r>
+        <w:rPr>
+          <w:rFonts w:hint="eastAsia"/>
+          <w:color w:val="000000" w:themeColor="text1"/>
+          <w:sz w:val="30"/>
+          <w:szCs w:val="30"/>
+        </w:rPr>
+        <w:t>in</w:t>
+      </w:r>
+      <w:r>
+        <w:rPr>
+          <w:color w:val="000000" w:themeColor="text1"/>
+          <w:sz w:val="30"/>
+          <w:szCs w:val="30"/>
+        </w:rPr>
+        <w:t xml:space="preserve"> the long run</w:t>
+      </w:r>
+      <w:r>
+        <w:rPr>
+          <w:color w:val="000000" w:themeColor="text1"/>
+          <w:sz w:val="30"/>
+          <w:szCs w:val="30"/>
+        </w:rPr>
+        <w:t>, i.e., if SSGA produces results with an accuracy of 0.01, then so do Lamarck and Baldwin.</w:t>
+      </w:r>
+      <w:r>
+        <w:rPr>
+          <w:rStyle w:val="md-plain"/>
+          <w:color w:val="4472C4" w:themeColor="accent1"/>
+          <w:sz w:val="30"/>
+          <w:szCs w:val="30"/>
+        </w:rPr>
+        <w:t xml:space="preserve"> </w:t>
+      </w:r>
+      <w:r>
+        <w:rPr>
+          <w:rStyle w:val="md-plain"/>
+          <w:color w:val="4472C4" w:themeColor="accent1"/>
+          <w:sz w:val="30"/>
+          <w:szCs w:val="30"/>
+        </w:rPr>
+        <w:t>(</w:t>
+      </w:r>
+      <w:r>
+        <w:rPr>
+          <w:rStyle w:val="md-plain"/>
+          <w:color w:val="4472C4" w:themeColor="accent1"/>
+          <w:sz w:val="30"/>
+          <w:szCs w:val="30"/>
+        </w:rPr>
+        <w:t>First group m</w:t>
+      </w:r>
+      <w:r>
+        <w:rPr>
+          <w:rStyle w:val="md-plain"/>
+          <w:color w:val="4472C4" w:themeColor="accent1"/>
+          <w:sz w:val="30"/>
+          <w:szCs w:val="30"/>
+        </w:rPr>
+        <w:t>ainly contains unimodal and multimodal high-dimensional functions)</w:t>
+      </w:r>
+    </w:p>
+    <w:p>
+      <w:pPr>
+        <w:pStyle w:val="md-end-block"/>
+        <w:numPr>
+          <w:ilvl w:val="0"/>
+          <w:numId w:val="1"/>
+        </w:numPr>
+        <w:shd w:val="clear" w:color="auto" w:fill="FFFFFF"/>
+        <w:jc w:val="both"/>
+        <w:rPr>
+          <w:color w:val="000000" w:themeColor="text1"/>
+          <w:sz w:val="30"/>
+          <w:szCs w:val="30"/>
+        </w:rPr>
+      </w:pPr>
+      <w:r>
+        <w:rPr>
+          <w:color w:val="000000" w:themeColor="text1"/>
+          <w:sz w:val="30"/>
+          <w:szCs w:val="30"/>
+        </w:rPr>
+        <w:t>In the second group, Lamarck and Baldwin initially performed significantly better than SSGA, but their subsequent performance was similar to that of the first group, with SSGA converging fastest, followed by Lamarck and Baldwin, producing results of comparable quality</w:t>
+      </w:r>
+      <w:r>
+        <w:rPr>
+          <w:color w:val="000000" w:themeColor="text1"/>
+          <w:sz w:val="30"/>
+          <w:szCs w:val="30"/>
+        </w:rPr>
+        <w:t xml:space="preserve"> in the long run</w:t>
+      </w:r>
+      <w:r>
+        <w:rPr>
+          <w:color w:val="000000" w:themeColor="text1"/>
+          <w:sz w:val="30"/>
+          <w:szCs w:val="30"/>
+        </w:rPr>
+        <w:t>.</w:t>
+      </w:r>
+    </w:p>
+    <w:p>
+      <w:pPr>
+        <w:pStyle w:val="md-end-block"/>
+        <w:numPr>
+          <w:ilvl w:val="0"/>
+          <w:numId w:val="1"/>
+        </w:numPr>
+        <w:shd w:val="clear" w:color="auto" w:fill="FFFFFF"/>
+        <w:jc w:val="both"/>
+        <w:rPr>
+          <w:color w:val="000000" w:themeColor="text1"/>
+          <w:sz w:val="30"/>
+          <w:szCs w:val="30"/>
+        </w:rPr>
+      </w:pPr>
+      <w:r>
+        <w:rPr>
+          <w:color w:val="000000" w:themeColor="text1"/>
+          <w:sz w:val="30"/>
+          <w:szCs w:val="30"/>
+        </w:rPr>
+        <w:t>In the third group, the SSGA converged quickly, but Lamarck and Baldwin</w:t>
+      </w:r>
+      <w:r>
+        <w:rPr>
+          <w:color w:val="000000" w:themeColor="text1"/>
+          <w:sz w:val="30"/>
+          <w:szCs w:val="30"/>
+        </w:rPr>
+        <w:t xml:space="preserve"> </w:t>
+      </w:r>
+      <w:r>
+        <w:rPr>
+          <w:rFonts w:hint="eastAsia"/>
+          <w:color w:val="000000" w:themeColor="text1"/>
+          <w:sz w:val="30"/>
+          <w:szCs w:val="30"/>
+        </w:rPr>
+        <w:t>are</w:t>
+      </w:r>
+      <w:r>
+        <w:rPr>
+          <w:color w:val="000000" w:themeColor="text1"/>
+          <w:sz w:val="30"/>
+          <w:szCs w:val="30"/>
+        </w:rPr>
+        <w:t xml:space="preserve"> able to find smaller solutions</w:t>
+      </w:r>
+      <w:r>
+        <w:rPr>
+          <w:color w:val="000000" w:themeColor="text1"/>
+          <w:sz w:val="30"/>
+          <w:szCs w:val="30"/>
+        </w:rPr>
+        <w:t xml:space="preserve"> in the long run</w:t>
+      </w:r>
+      <w:r>
+        <w:rPr>
+          <w:color w:val="000000" w:themeColor="text1"/>
+          <w:sz w:val="30"/>
+          <w:szCs w:val="30"/>
+        </w:rPr>
+        <w:t>.</w:t>
+      </w:r>
+      <w:r>
+        <w:t xml:space="preserve"> </w:t>
+      </w:r>
+      <w:r>
+        <w:rPr>
+          <w:color w:val="4472C4" w:themeColor="accent1"/>
+          <w:sz w:val="30"/>
+          <w:szCs w:val="30"/>
+        </w:rPr>
+        <w:t>(Second group and third group mainly contain multimodal fixed dimensional functions)</w:t>
       </w:r>
     </w:p>
     <w:p>
@@ -387,42 +951,22 @@
         <w:jc w:val="both"/>
         <w:rPr>
           <w:rFonts w:hint="eastAsia"/>
-          <w:color w:val="000000"/>
-          <w:sz w:val="30"/>
-          <w:szCs w:val="30"/>
-        </w:rPr>
-      </w:pPr>
-      <w:r>
-        <w:rPr>
-          <w:rStyle w:val="md-plain"/>
-          <w:color w:val="000000"/>
-          <w:sz w:val="30"/>
-          <w:szCs w:val="30"/>
-        </w:rPr>
-        <w:t xml:space="preserve">Baldwin and Lamarck need to compute f.() twice during each iteration, but SSGA only needs to compute f.() once. </w:t>
-      </w:r>
-      <w:r>
-        <w:rPr>
-          <w:rStyle w:val="md-plain"/>
-          <w:color w:val="000000"/>
-          <w:sz w:val="30"/>
-          <w:szCs w:val="30"/>
-        </w:rPr>
-        <w:t>So,</w:t>
-      </w:r>
-      <w:r>
-        <w:rPr>
-          <w:rStyle w:val="md-plain"/>
-          <w:color w:val="000000"/>
-          <w:sz w:val="30"/>
-          <w:szCs w:val="30"/>
-        </w:rPr>
-        <w:t xml:space="preserve"> for a given budget, say budget=10000, this means that SSGA can perform 10,000 iterations, but Baldwin and Lamarck can only perform 5000 iterations. SSGA takes the best solution every 50 iterations, but Baldwin and Lamarck take the best solution every 25 iterations.1 In this case, the final number of data points sampled is the same.</w:t>
-      </w:r>
-      <w:r>
-        <w:rPr>
-          <w:rStyle w:val="md-plain"/>
-          <w:color w:val="000000"/>
+          <w:color w:val="000000" w:themeColor="text1"/>
+          <w:sz w:val="30"/>
+          <w:szCs w:val="30"/>
+        </w:rPr>
+      </w:pPr>
+      <w:r>
+        <w:rPr>
+          <w:color w:val="000000" w:themeColor="text1"/>
+          <w:sz w:val="30"/>
+          <w:szCs w:val="30"/>
+        </w:rPr>
+        <w:t>In terms of convergence speed, SSGA converges fast, Lamarck is second and Baldwin is third.</w:t>
+      </w:r>
+      <w:r>
+        <w:rPr>
+          <w:color w:val="000000" w:themeColor="text1"/>
           <w:sz w:val="30"/>
           <w:szCs w:val="30"/>
         </w:rPr>
@@ -430,23 +974,84 @@
       </w:r>
       <w:r>
         <w:rPr>
-          <w:rStyle w:val="md-plain"/>
-          <w:color w:val="000000"/>
-          <w:sz w:val="30"/>
-          <w:szCs w:val="30"/>
-        </w:rPr>
-        <w:t>We gave all 20 parameter combinations 20 runs.</w:t>
+          <w:color w:val="000000" w:themeColor="text1"/>
+          <w:sz w:val="30"/>
+          <w:szCs w:val="30"/>
+        </w:rPr>
+        <w:t xml:space="preserve"> </w:t>
+      </w:r>
+      <w:r>
+        <w:rPr>
+          <w:color w:val="000000" w:themeColor="text1"/>
+          <w:sz w:val="30"/>
+          <w:szCs w:val="30"/>
+        </w:rPr>
+        <w:t xml:space="preserve">In terms of the quality of the results produced, Lamarck and Baldwin </w:t>
+      </w:r>
+      <w:r>
+        <w:rPr>
+          <w:color w:val="000000" w:themeColor="text1"/>
+          <w:sz w:val="30"/>
+          <w:szCs w:val="30"/>
+        </w:rPr>
+        <w:t xml:space="preserve">perform better on </w:t>
+      </w:r>
+      <w:r>
+        <w:rPr>
+          <w:color w:val="000000" w:themeColor="text1"/>
+          <w:sz w:val="30"/>
+          <w:szCs w:val="30"/>
+        </w:rPr>
+        <w:t>multimodal fixed dimensional functions.</w:t>
+      </w:r>
+      <w:r>
+        <w:rPr>
+          <w:color w:val="000000" w:themeColor="text1"/>
+          <w:sz w:val="30"/>
+          <w:szCs w:val="30"/>
+        </w:rPr>
+        <w:t xml:space="preserve"> </w:t>
+      </w:r>
+      <w:r>
+        <w:rPr>
+          <w:color w:val="000000" w:themeColor="text1"/>
+          <w:sz w:val="30"/>
+          <w:szCs w:val="30"/>
+        </w:rPr>
+        <w:t xml:space="preserve">Either they find significantly better results initially (second group), or the quality of the final results found is better, </w:t>
+      </w:r>
+      <w:r>
+        <w:rPr>
+          <w:color w:val="000000" w:themeColor="text1"/>
+          <w:sz w:val="30"/>
+          <w:szCs w:val="30"/>
+        </w:rPr>
+        <w:t>i.e.,</w:t>
+      </w:r>
+      <w:r>
+        <w:rPr>
+          <w:color w:val="000000" w:themeColor="text1"/>
+          <w:sz w:val="30"/>
+          <w:szCs w:val="30"/>
+        </w:rPr>
+        <w:t xml:space="preserve"> they find smaller results (third group).</w:t>
       </w:r>
     </w:p>
     <w:p>
       <w:pPr>
         <w:pStyle w:val="Heading1"/>
-      </w:pPr>
-      <w:bookmarkStart w:id="1" w:name="_Toc121469864"/>
-      <w:r>
-        <w:t>First Group</w:t>
-      </w:r>
-      <w:bookmarkEnd w:id="1"/>
+        <w:rPr>
+          <w:rStyle w:val="md-plain"/>
+          <w:color w:val="000000"/>
+          <w:sz w:val="30"/>
+          <w:szCs w:val="30"/>
+        </w:rPr>
+      </w:pPr>
+      <w:bookmarkStart w:id="2" w:name="_Toc121701801"/>
+      <w:r>
+        <w:t>Sampling</w:t>
+      </w:r>
+      <w:bookmarkEnd w:id="2"/>
     </w:p>
     <w:p>
       <w:pPr>
@@ -466,8 +1071,136 @@
           <w:sz w:val="30"/>
           <w:szCs w:val="30"/>
         </w:rPr>
-        <w:t>Data for F4 , F8, F9, and F10 is still under running, but the others are completed.</w:t>
-      </w:r>
+        <w:t>Baldwin and Lamarck need to compute f.() twice during each iteration</w:t>
+      </w:r>
+      <w:r>
+        <w:rPr>
+          <w:rStyle w:val="md-plain"/>
+          <w:color w:val="000000"/>
+          <w:sz w:val="30"/>
+          <w:szCs w:val="30"/>
+        </w:rPr>
+        <w:t>(one individual has a genotype and a phenotype)</w:t>
+      </w:r>
+      <w:r>
+        <w:rPr>
+          <w:rStyle w:val="md-plain"/>
+          <w:color w:val="000000"/>
+          <w:sz w:val="30"/>
+          <w:szCs w:val="30"/>
+        </w:rPr>
+        <w:t>, but SSGA only needs to compute f.() once</w:t>
+      </w:r>
+      <w:r>
+        <w:rPr>
+          <w:rStyle w:val="md-plain"/>
+          <w:color w:val="000000"/>
+          <w:sz w:val="30"/>
+          <w:szCs w:val="30"/>
+        </w:rPr>
+        <w:t xml:space="preserve"> (one individual only has one genotype)</w:t>
+      </w:r>
+      <w:r>
+        <w:rPr>
+          <w:rStyle w:val="md-plain"/>
+          <w:color w:val="000000"/>
+          <w:sz w:val="30"/>
+          <w:szCs w:val="30"/>
+        </w:rPr>
+        <w:t>. So, for a given budget, say budget=10</w:t>
+      </w:r>
+      <w:r>
+        <w:rPr>
+          <w:rStyle w:val="md-plain"/>
+          <w:color w:val="000000"/>
+          <w:sz w:val="30"/>
+          <w:szCs w:val="30"/>
+        </w:rPr>
+        <w:t>,</w:t>
+      </w:r>
+      <w:r>
+        <w:rPr>
+          <w:rStyle w:val="md-plain"/>
+          <w:color w:val="000000"/>
+          <w:sz w:val="30"/>
+          <w:szCs w:val="30"/>
+        </w:rPr>
+        <w:t xml:space="preserve">000, this means that SSGA can perform 10,000 iterations, but Baldwin and Lamarck can only perform 5000 iterations. SSGA takes the best solution every 50 iterations, but Baldwin and Lamarck take the best solution </w:t>
+      </w:r>
+      <w:r>
+        <w:rPr>
+          <w:rStyle w:val="md-plain"/>
+          <w:color w:val="000000"/>
+          <w:sz w:val="30"/>
+          <w:szCs w:val="30"/>
+        </w:rPr>
+        <w:lastRenderedPageBreak/>
+        <w:t>every 25 iterations.1 In this case, the final number of data points sampled is the same.</w:t>
+      </w:r>
+      <w:r>
+        <w:rPr>
+          <w:rStyle w:val="md-plain"/>
+          <w:color w:val="000000"/>
+          <w:sz w:val="30"/>
+          <w:szCs w:val="30"/>
+        </w:rPr>
+        <w:t xml:space="preserve"> </w:t>
+      </w:r>
+      <w:r>
+        <w:rPr>
+          <w:rStyle w:val="md-plain"/>
+          <w:color w:val="000000"/>
+          <w:sz w:val="30"/>
+          <w:szCs w:val="30"/>
+        </w:rPr>
+        <w:t>We gave all 20 parameter combinations 20 runs.</w:t>
+      </w:r>
+      <w:r>
+        <w:rPr>
+          <w:rStyle w:val="md-plain"/>
+          <w:color w:val="000000"/>
+          <w:sz w:val="30"/>
+          <w:szCs w:val="30"/>
+        </w:rPr>
+        <w:t xml:space="preserve"> </w:t>
+      </w:r>
+      <w:r>
+        <w:rPr>
+          <w:rStyle w:val="md-plain"/>
+          <w:color w:val="4472C4" w:themeColor="accent1"/>
+          <w:sz w:val="30"/>
+          <w:szCs w:val="30"/>
+        </w:rPr>
+        <w:t>(Note: for the first generation, the use of f.() for initialization is not counted. Because the</w:t>
+      </w:r>
+      <w:r>
+        <w:rPr>
+          <w:rStyle w:val="md-plain"/>
+          <w:color w:val="4472C4" w:themeColor="accent1"/>
+          <w:sz w:val="30"/>
+          <w:szCs w:val="30"/>
+        </w:rPr>
+        <w:t xml:space="preserve"> parameter :</w:t>
+      </w:r>
+      <w:r>
+        <w:rPr>
+          <w:rStyle w:val="md-plain"/>
+          <w:color w:val="4472C4" w:themeColor="accent1"/>
+          <w:sz w:val="30"/>
+          <w:szCs w:val="30"/>
+        </w:rPr>
+        <w:t xml:space="preserve"> number of individuals is not fixed in 20 parameter combinations.)</w:t>
+      </w:r>
+    </w:p>
+    <w:p>
+      <w:pPr>
+        <w:pStyle w:val="Heading1"/>
+      </w:pPr>
+      <w:bookmarkStart w:id="3" w:name="_Toc121701802"/>
+      <w:r>
+        <w:t>First Group</w:t>
+      </w:r>
+      <w:bookmarkEnd w:id="3"/>
     </w:p>
     <w:p>
       <w:pPr>
@@ -488,16 +1221,25 @@
           <w:sz w:val="30"/>
           <w:szCs w:val="30"/>
         </w:rPr>
-        <w:t xml:space="preserve">Figure 1 </w:t>
-      </w:r>
-      <w:r>
-        <w:rPr>
-          <w:rStyle w:val="md-plain"/>
-          <w:color w:val="000000"/>
-          <w:sz w:val="30"/>
-          <w:szCs w:val="30"/>
-        </w:rPr>
-        <w:t xml:space="preserve">shows the </w:t>
+        <w:t xml:space="preserve">Figure </w:t>
+      </w:r>
+      <w:r>
+        <w:rPr>
+          <w:rStyle w:val="md-plain"/>
+          <w:color w:val="000000"/>
+          <w:sz w:val="30"/>
+          <w:szCs w:val="30"/>
+        </w:rPr>
+        <w:t>1</w:t>
+      </w:r>
+      <w:r>
+        <w:rPr>
+          <w:rStyle w:val="md-plain"/>
+          <w:color w:val="000000"/>
+          <w:sz w:val="30"/>
+          <w:szCs w:val="30"/>
+        </w:rPr>
+        <w:t xml:space="preserve"> shows the </w:t>
       </w:r>
       <w:r>
         <w:rPr>
@@ -516,6 +1258,170 @@
           <w:sz w:val="30"/>
           <w:szCs w:val="30"/>
         </w:rPr>
+        <w:t xml:space="preserve"> curve for F</w:t>
+      </w:r>
+      <w:r>
+        <w:rPr>
+          <w:rStyle w:val="md-plain"/>
+          <w:color w:val="000000"/>
+          <w:sz w:val="30"/>
+          <w:szCs w:val="30"/>
+        </w:rPr>
+        <w:t>8</w:t>
+      </w:r>
+      <w:r>
+        <w:rPr>
+          <w:rStyle w:val="md-plain"/>
+          <w:color w:val="000000"/>
+          <w:sz w:val="30"/>
+          <w:szCs w:val="30"/>
+        </w:rPr>
+        <w:t>, F</w:t>
+      </w:r>
+      <w:r>
+        <w:rPr>
+          <w:rStyle w:val="md-plain"/>
+          <w:color w:val="000000"/>
+          <w:sz w:val="30"/>
+          <w:szCs w:val="30"/>
+        </w:rPr>
+        <w:t xml:space="preserve">9 </w:t>
+      </w:r>
+      <w:r>
+        <w:rPr>
+          <w:rStyle w:val="md-plain"/>
+          <w:color w:val="000000"/>
+          <w:sz w:val="30"/>
+          <w:szCs w:val="30"/>
+        </w:rPr>
+        <w:t>in first group.</w:t>
+      </w:r>
+      <w:r>
+        <w:rPr>
+          <w:rStyle w:val="md-plain"/>
+          <w:color w:val="000000"/>
+          <w:sz w:val="30"/>
+          <w:szCs w:val="30"/>
+        </w:rPr>
+        <w:t xml:space="preserve"> </w:t>
+      </w:r>
+      <w:r>
+        <w:rPr>
+          <w:rStyle w:val="md-plain"/>
+          <w:color w:val="000000"/>
+          <w:sz w:val="30"/>
+          <w:szCs w:val="30"/>
+        </w:rPr>
+        <w:t xml:space="preserve">Figure </w:t>
+      </w:r>
+      <w:r>
+        <w:rPr>
+          <w:rStyle w:val="md-plain"/>
+          <w:color w:val="000000"/>
+          <w:sz w:val="30"/>
+          <w:szCs w:val="30"/>
+        </w:rPr>
+        <w:t>2</w:t>
+      </w:r>
+      <w:r>
+        <w:rPr>
+          <w:rStyle w:val="md-plain"/>
+          <w:color w:val="000000"/>
+          <w:sz w:val="30"/>
+          <w:szCs w:val="30"/>
+        </w:rPr>
+        <w:t xml:space="preserve"> shows the </w:t>
+      </w:r>
+      <w:r>
+        <w:rPr>
+          <w:rStyle w:val="md-plain"/>
+          <w:color w:val="000000"/>
+          <w:sz w:val="30"/>
+          <w:szCs w:val="30"/>
+          <w:highlight w:val="yellow"/>
+        </w:rPr>
+        <w:t>Budget-Best solution</w:t>
+      </w:r>
+      <w:r>
+        <w:rPr>
+          <w:rStyle w:val="md-plain"/>
+          <w:color w:val="000000"/>
+          <w:sz w:val="30"/>
+          <w:szCs w:val="30"/>
+        </w:rPr>
+        <w:t xml:space="preserve"> curve for </w:t>
+      </w:r>
+      <w:r>
+        <w:rPr>
+          <w:rStyle w:val="md-plain"/>
+          <w:color w:val="000000"/>
+          <w:sz w:val="30"/>
+          <w:szCs w:val="30"/>
+        </w:rPr>
+        <w:t>F4, F10</w:t>
+      </w:r>
+      <w:r>
+        <w:rPr>
+          <w:rStyle w:val="md-plain"/>
+          <w:color w:val="000000"/>
+          <w:sz w:val="30"/>
+          <w:szCs w:val="30"/>
+        </w:rPr>
+        <w:t>in first group.</w:t>
+      </w:r>
+      <w:r>
+        <w:rPr>
+          <w:rStyle w:val="md-plain"/>
+          <w:color w:val="000000"/>
+          <w:sz w:val="30"/>
+          <w:szCs w:val="30"/>
+        </w:rPr>
+        <w:t xml:space="preserve"> </w:t>
+      </w:r>
+      <w:r>
+        <w:rPr>
+          <w:rStyle w:val="md-plain"/>
+          <w:color w:val="000000"/>
+          <w:sz w:val="30"/>
+          <w:szCs w:val="30"/>
+        </w:rPr>
+        <w:t xml:space="preserve">Figure </w:t>
+      </w:r>
+      <w:r>
+        <w:rPr>
+          <w:rStyle w:val="md-plain"/>
+          <w:color w:val="000000"/>
+          <w:sz w:val="30"/>
+          <w:szCs w:val="30"/>
+        </w:rPr>
+        <w:t>3</w:t>
+      </w:r>
+      <w:r>
+        <w:rPr>
+          <w:rStyle w:val="md-plain"/>
+          <w:color w:val="000000"/>
+          <w:sz w:val="30"/>
+          <w:szCs w:val="30"/>
+        </w:rPr>
+        <w:t xml:space="preserve"> shows the </w:t>
+      </w:r>
+      <w:r>
+        <w:rPr>
+          <w:rStyle w:val="md-plain"/>
+          <w:color w:val="000000"/>
+          <w:sz w:val="30"/>
+          <w:szCs w:val="30"/>
+          <w:highlight w:val="yellow"/>
+        </w:rPr>
+        <w:t>Budget-Best solution</w:t>
+      </w:r>
+      <w:r>
+        <w:rPr>
+          <w:rStyle w:val="md-plain"/>
+          <w:color w:val="000000"/>
+          <w:sz w:val="30"/>
+          <w:szCs w:val="30"/>
+        </w:rPr>
         <w:t xml:space="preserve"> curve for F1, F3, F5, F6, F7, F11, F12 and F13</w:t>
       </w:r>
       <w:r>
@@ -527,119 +1433,6 @@
         </w:rPr>
         <w:t xml:space="preserve"> in first group.</w:t>
       </w:r>
-    </w:p>
-    <w:p>
-      <w:pPr>
-        <w:pStyle w:val="md-end-block"/>
-        <w:shd w:val="clear" w:color="auto" w:fill="FFFFFF"/>
-        <w:jc w:val="both"/>
-        <w:rPr>
-          <w:rStyle w:val="md-plain"/>
-          <w:color w:val="000000"/>
-          <w:sz w:val="30"/>
-          <w:szCs w:val="30"/>
-        </w:rPr>
-      </w:pPr>
-      <w:r>
-        <w:rPr>
-          <w:rStyle w:val="md-plain"/>
-          <w:color w:val="000000"/>
-          <w:sz w:val="30"/>
-          <w:szCs w:val="30"/>
-        </w:rPr>
-        <w:t xml:space="preserve">Figure </w:t>
-      </w:r>
-      <w:r>
-        <w:rPr>
-          <w:rStyle w:val="md-plain"/>
-          <w:color w:val="000000"/>
-          <w:sz w:val="30"/>
-          <w:szCs w:val="30"/>
-        </w:rPr>
-        <w:t>2</w:t>
-      </w:r>
-      <w:r>
-        <w:rPr>
-          <w:rStyle w:val="md-plain"/>
-          <w:color w:val="000000"/>
-          <w:sz w:val="30"/>
-          <w:szCs w:val="30"/>
-        </w:rPr>
-        <w:t xml:space="preserve"> shows the </w:t>
-      </w:r>
-      <w:r>
-        <w:rPr>
-          <w:rStyle w:val="md-plain"/>
-          <w:color w:val="000000"/>
-          <w:sz w:val="30"/>
-          <w:szCs w:val="30"/>
-          <w:highlight w:val="yellow"/>
-        </w:rPr>
-        <w:t>Iter</w:t>
-      </w:r>
-      <w:r>
-        <w:rPr>
-          <w:rStyle w:val="md-plain"/>
-          <w:color w:val="000000"/>
-          <w:sz w:val="30"/>
-          <w:szCs w:val="30"/>
-          <w:highlight w:val="yellow"/>
-        </w:rPr>
-        <w:t>-Best solution</w:t>
-      </w:r>
-      <w:r>
-        <w:rPr>
-          <w:rStyle w:val="md-plain"/>
-          <w:color w:val="000000"/>
-          <w:sz w:val="30"/>
-          <w:szCs w:val="30"/>
-        </w:rPr>
-        <w:t xml:space="preserve"> curve for F1, F3, F5, F6, F7, F11, F12 and F13</w:t>
-      </w:r>
-      <w:r>
-        <w:rPr>
-          <w:rStyle w:val="md-plain"/>
-          <w:color w:val="000000"/>
-          <w:sz w:val="30"/>
-          <w:szCs w:val="30"/>
-        </w:rPr>
-        <w:t xml:space="preserve"> </w:t>
-      </w:r>
-      <w:r>
-        <w:rPr>
-          <w:rStyle w:val="md-plain"/>
-          <w:color w:val="000000"/>
-          <w:sz w:val="30"/>
-          <w:szCs w:val="30"/>
-        </w:rPr>
-        <w:t>in first group.</w:t>
-      </w:r>
-    </w:p>
-    <w:p>
-      <w:pPr>
-        <w:pStyle w:val="md-end-block"/>
-        <w:shd w:val="clear" w:color="auto" w:fill="FFFFFF"/>
-        <w:jc w:val="both"/>
-        <w:rPr>
-          <w:rStyle w:val="md-plain"/>
-          <w:color w:val="000000"/>
-          <w:sz w:val="30"/>
-          <w:szCs w:val="30"/>
-        </w:rPr>
-      </w:pPr>
-    </w:p>
-    <w:p>
-      <w:pPr>
-        <w:pStyle w:val="md-end-block"/>
-        <w:shd w:val="clear" w:color="auto" w:fill="FFFFFF"/>
-        <w:jc w:val="both"/>
-        <w:rPr>
-          <w:rStyle w:val="md-plain"/>
-          <w:color w:val="000000"/>
-          <w:sz w:val="30"/>
-          <w:szCs w:val="30"/>
-        </w:rPr>
-      </w:pPr>
     </w:p>
     <w:p>
       <w:pPr>
@@ -648,7 +1441,6 @@
         <w:jc w:val="center"/>
       </w:pPr>
       <w:r>
-        <w:lastRenderedPageBreak/>
         <w:t xml:space="preserve">Figure </w:t>
       </w:r>
       <w:fldSimple w:instr=" SEQ Figure \* ARABIC ">
@@ -660,6 +1452,173 @@
         </w:r>
       </w:fldSimple>
       <w:r>
+        <w:t xml:space="preserve"> </w:t>
+      </w:r>
+      <w:r>
+        <w:t>Budget convergence for part of functions of first group, budget = 10,000</w:t>
+      </w:r>
+    </w:p>
+    <w:p>
+      <w:pPr>
+        <w:pStyle w:val="md-end-block"/>
+        <w:shd w:val="clear" w:color="auto" w:fill="FFFFFF"/>
+        <w:jc w:val="both"/>
+      </w:pPr>
+      <w:r>
+        <w:rPr>
+          <w:noProof/>
+          <w:color w:val="000000"/>
+          <w:sz w:val="30"/>
+          <w:szCs w:val="30"/>
+        </w:rPr>
+        <w:drawing>
+          <wp:inline distT="0" distB="0" distL="0" distR="0" wp14:anchorId="220DECAF" wp14:editId="705FCE59">
+            <wp:extent cx="5943600" cy="2222500"/>
+            <wp:effectExtent l="0" t="0" r="0" b="0"/>
+            <wp:docPr id="15" name="Picture 15" descr="Chart, histogram&#10;&#10;Description automatically generated"/>
+            <wp:cNvGraphicFramePr>
+              <a:graphicFrameLocks xmlns:a="http://schemas.openxmlformats.org/drawingml/2006/main" noChangeAspect="1"/>
+            </wp:cNvGraphicFramePr>
+            <a:graphic xmlns:a="http://schemas.openxmlformats.org/drawingml/2006/main">
+              <a:graphicData uri="http://schemas.openxmlformats.org/drawingml/2006/picture">
+                <pic:pic xmlns:pic="http://schemas.openxmlformats.org/drawingml/2006/picture">
+                  <pic:nvPicPr>
+                    <pic:cNvPr id="15" name="Picture 15" descr="Chart, histogram&#10;&#10;Description automatically generated"/>
+                    <pic:cNvPicPr/>
+                  </pic:nvPicPr>
+                  <pic:blipFill>
+                    <a:blip r:embed="rId8" cstate="print">
+                      <a:extLst>
+                        <a:ext uri="{28A0092B-C50C-407E-A947-70E740481C1C}">
+                          <a14:useLocalDpi xmlns:a14="http://schemas.microsoft.com/office/drawing/2010/main" val="0"/>
+                        </a:ext>
+                      </a:extLst>
+                    </a:blip>
+                    <a:stretch>
+                      <a:fillRect/>
+                    </a:stretch>
+                  </pic:blipFill>
+                  <pic:spPr>
+                    <a:xfrm>
+                      <a:off x="0" y="0"/>
+                      <a:ext cx="5943600" cy="2222500"/>
+                    </a:xfrm>
+                    <a:prstGeom prst="rect">
+                      <a:avLst/>
+                    </a:prstGeom>
+                  </pic:spPr>
+                </pic:pic>
+              </a:graphicData>
+            </a:graphic>
+          </wp:inline>
+        </w:drawing>
+      </w:r>
+    </w:p>
+    <w:p>
+      <w:pPr>
+        <w:pStyle w:val="Caption"/>
+        <w:keepNext/>
+        <w:jc w:val="center"/>
+      </w:pPr>
+      <w:r>
+        <w:t xml:space="preserve">Figure </w:t>
+      </w:r>
+      <w:fldSimple w:instr=" SEQ Figure \* ARABIC ">
+        <w:r>
+          <w:rPr>
+            <w:noProof/>
+          </w:rPr>
+          <w:t>2</w:t>
+        </w:r>
+      </w:fldSimple>
+      <w:r>
+        <w:t xml:space="preserve"> </w:t>
+      </w:r>
+      <w:r>
+        <w:t>Budget convergence for part of functions of first group, budget = 10,000</w:t>
+      </w:r>
+    </w:p>
+    <w:p>
+      <w:pPr>
+        <w:pStyle w:val="md-end-block"/>
+        <w:shd w:val="clear" w:color="auto" w:fill="FFFFFF"/>
+        <w:jc w:val="both"/>
+        <w:rPr>
+          <w:rStyle w:val="md-plain"/>
+          <w:color w:val="000000"/>
+          <w:sz w:val="30"/>
+          <w:szCs w:val="30"/>
+        </w:rPr>
+      </w:pPr>
+      <w:r>
+        <w:rPr>
+          <w:noProof/>
+          <w:color w:val="000000"/>
+          <w:sz w:val="30"/>
+          <w:szCs w:val="30"/>
+        </w:rPr>
+        <w:drawing>
+          <wp:inline distT="0" distB="0" distL="0" distR="0" wp14:anchorId="0A321032" wp14:editId="267F6E20">
+            <wp:extent cx="5943600" cy="2313305"/>
+            <wp:effectExtent l="0" t="0" r="0" b="0"/>
+            <wp:docPr id="14" name="Picture 14" descr="Chart&#10;&#10;Description automatically generated"/>
+            <wp:cNvGraphicFramePr>
+              <a:graphicFrameLocks xmlns:a="http://schemas.openxmlformats.org/drawingml/2006/main" noChangeAspect="1"/>
+            </wp:cNvGraphicFramePr>
+            <a:graphic xmlns:a="http://schemas.openxmlformats.org/drawingml/2006/main">
+              <a:graphicData uri="http://schemas.openxmlformats.org/drawingml/2006/picture">
+                <pic:pic xmlns:pic="http://schemas.openxmlformats.org/drawingml/2006/picture">
+                  <pic:nvPicPr>
+                    <pic:cNvPr id="14" name="Picture 14" descr="Chart&#10;&#10;Description automatically generated"/>
+                    <pic:cNvPicPr/>
+                  </pic:nvPicPr>
+                  <pic:blipFill>
+                    <a:blip r:embed="rId9" cstate="print">
+                      <a:extLst>
+                        <a:ext uri="{28A0092B-C50C-407E-A947-70E740481C1C}">
+                          <a14:useLocalDpi xmlns:a14="http://schemas.microsoft.com/office/drawing/2010/main" val="0"/>
+                        </a:ext>
+                      </a:extLst>
+                    </a:blip>
+                    <a:stretch>
+                      <a:fillRect/>
+                    </a:stretch>
+                  </pic:blipFill>
+                  <pic:spPr>
+                    <a:xfrm>
+                      <a:off x="0" y="0"/>
+                      <a:ext cx="5943600" cy="2313305"/>
+                    </a:xfrm>
+                    <a:prstGeom prst="rect">
+                      <a:avLst/>
+                    </a:prstGeom>
+                  </pic:spPr>
+                </pic:pic>
+              </a:graphicData>
+            </a:graphic>
+          </wp:inline>
+        </w:drawing>
+      </w:r>
+    </w:p>
+    <w:p>
+      <w:pPr>
+        <w:pStyle w:val="Caption"/>
+        <w:keepNext/>
+        <w:jc w:val="center"/>
+      </w:pPr>
+      <w:r>
+        <w:lastRenderedPageBreak/>
+        <w:t xml:space="preserve">Figure </w:t>
+      </w:r>
+      <w:fldSimple w:instr=" SEQ Figure \* ARABIC ">
+        <w:r>
+          <w:rPr>
+            <w:noProof/>
+          </w:rPr>
+          <w:t>3</w:t>
+        </w:r>
+      </w:fldSimple>
+      <w:r>
         <w:t xml:space="preserve"> Budget</w:t>
       </w:r>
       <w:r>
@@ -670,6 +1629,9 @@
       </w:r>
       <w:r>
         <w:t xml:space="preserve"> for part of functions of first group</w:t>
+      </w:r>
+      <w:r>
+        <w:t>, budget = 10,000</w:t>
       </w:r>
       <w:r>
         <w:rPr>
@@ -694,7 +1656,7 @@
                     <pic:cNvPicPr/>
                   </pic:nvPicPr>
                   <pic:blipFill>
-                    <a:blip r:embed="rId5" cstate="print">
+                    <a:blip r:embed="rId10" cstate="print">
                       <a:extLst>
                         <a:ext uri="{28A0092B-C50C-407E-A947-70E740481C1C}">
                           <a14:useLocalDpi xmlns:a14="http://schemas.microsoft.com/office/drawing/2010/main" val="0"/>
@@ -723,6 +1685,425 @@
     </w:p>
     <w:p>
       <w:pPr>
+        <w:pStyle w:val="Heading1"/>
+      </w:pPr>
+      <w:bookmarkStart w:id="4" w:name="_Toc121701803"/>
+      <w:r>
+        <w:lastRenderedPageBreak/>
+        <w:t>Second group</w:t>
+      </w:r>
+      <w:bookmarkEnd w:id="4"/>
+    </w:p>
+    <w:p>
+      <w:pPr>
+        <w:pStyle w:val="md-end-block"/>
+        <w:shd w:val="clear" w:color="auto" w:fill="FFFFFF"/>
+        <w:jc w:val="both"/>
+        <w:rPr>
+          <w:rStyle w:val="md-plain"/>
+          <w:color w:val="000000"/>
+          <w:sz w:val="30"/>
+          <w:szCs w:val="30"/>
+        </w:rPr>
+      </w:pPr>
+      <w:r>
+        <w:rPr>
+          <w:color w:val="000000"/>
+          <w:sz w:val="30"/>
+          <w:szCs w:val="30"/>
+        </w:rPr>
+        <w:t xml:space="preserve">Figure </w:t>
+      </w:r>
+      <w:r>
+        <w:rPr>
+          <w:color w:val="000000"/>
+          <w:sz w:val="30"/>
+          <w:szCs w:val="30"/>
+        </w:rPr>
+        <w:t>4</w:t>
+      </w:r>
+      <w:r>
+        <w:rPr>
+          <w:color w:val="000000"/>
+          <w:sz w:val="30"/>
+          <w:szCs w:val="30"/>
+        </w:rPr>
+        <w:t xml:space="preserve"> shows </w:t>
+      </w:r>
+      <w:r>
+        <w:rPr>
+          <w:rStyle w:val="md-plain"/>
+          <w:color w:val="000000"/>
+          <w:sz w:val="30"/>
+          <w:szCs w:val="30"/>
+          <w:highlight w:val="yellow"/>
+        </w:rPr>
+        <w:t>Budget-Best solution</w:t>
+      </w:r>
+      <w:r>
+        <w:rPr>
+          <w:rStyle w:val="md-plain"/>
+          <w:color w:val="000000"/>
+          <w:sz w:val="30"/>
+          <w:szCs w:val="30"/>
+        </w:rPr>
+        <w:t xml:space="preserve"> curve for the second group.</w:t>
+      </w:r>
+    </w:p>
+    <w:p>
+      <w:pPr>
+        <w:pStyle w:val="md-end-block"/>
+        <w:shd w:val="clear" w:color="auto" w:fill="FFFFFF"/>
+        <w:jc w:val="both"/>
+        <w:rPr>
+          <w:rStyle w:val="md-plain"/>
+          <w:color w:val="000000"/>
+          <w:sz w:val="30"/>
+          <w:szCs w:val="30"/>
+        </w:rPr>
+      </w:pPr>
+      <w:r>
+        <w:rPr>
+          <w:color w:val="000000"/>
+          <w:sz w:val="30"/>
+          <w:szCs w:val="30"/>
+        </w:rPr>
+        <w:t xml:space="preserve">Figure </w:t>
+      </w:r>
+      <w:r>
+        <w:rPr>
+          <w:color w:val="000000"/>
+          <w:sz w:val="30"/>
+          <w:szCs w:val="30"/>
+        </w:rPr>
+        <w:t>5</w:t>
+      </w:r>
+      <w:r>
+        <w:rPr>
+          <w:color w:val="000000"/>
+          <w:sz w:val="30"/>
+          <w:szCs w:val="30"/>
+        </w:rPr>
+        <w:t xml:space="preserve"> shows </w:t>
+      </w:r>
+      <w:r>
+        <w:rPr>
+          <w:rStyle w:val="md-plain"/>
+          <w:color w:val="000000"/>
+          <w:sz w:val="30"/>
+          <w:szCs w:val="30"/>
+          <w:highlight w:val="yellow"/>
+        </w:rPr>
+        <w:t>Budget-Best solution</w:t>
+      </w:r>
+      <w:r>
+        <w:rPr>
+          <w:rStyle w:val="md-plain"/>
+          <w:color w:val="000000"/>
+          <w:sz w:val="30"/>
+          <w:szCs w:val="30"/>
+        </w:rPr>
+        <w:t xml:space="preserve"> curve for the second group</w:t>
+      </w:r>
+      <w:r>
+        <w:rPr>
+          <w:rStyle w:val="md-plain"/>
+          <w:color w:val="000000"/>
+          <w:sz w:val="30"/>
+          <w:szCs w:val="30"/>
+        </w:rPr>
+        <w:t xml:space="preserve"> with less budget</w:t>
+      </w:r>
+      <w:r>
+        <w:rPr>
+          <w:rStyle w:val="md-plain"/>
+          <w:color w:val="000000"/>
+          <w:sz w:val="30"/>
+          <w:szCs w:val="30"/>
+        </w:rPr>
+        <w:t>s</w:t>
+      </w:r>
+      <w:r>
+        <w:rPr>
+          <w:rStyle w:val="md-plain"/>
+          <w:color w:val="000000"/>
+          <w:sz w:val="30"/>
+          <w:szCs w:val="30"/>
+        </w:rPr>
+        <w:t>.</w:t>
+      </w:r>
+    </w:p>
+    <w:p>
+      <w:pPr>
+        <w:pStyle w:val="md-end-block"/>
+        <w:shd w:val="clear" w:color="auto" w:fill="FFFFFF"/>
+        <w:jc w:val="both"/>
+        <w:rPr>
+          <w:color w:val="000000"/>
+          <w:sz w:val="30"/>
+          <w:szCs w:val="30"/>
+        </w:rPr>
+      </w:pPr>
+      <w:r>
+        <w:rPr>
+          <w:rStyle w:val="md-plain"/>
+          <w:color w:val="000000"/>
+          <w:sz w:val="30"/>
+          <w:szCs w:val="30"/>
+        </w:rPr>
+        <w:t xml:space="preserve">Figure </w:t>
+      </w:r>
+      <w:r>
+        <w:rPr>
+          <w:rStyle w:val="md-plain"/>
+          <w:color w:val="000000"/>
+          <w:sz w:val="30"/>
+          <w:szCs w:val="30"/>
+        </w:rPr>
+        <w:t>6</w:t>
+      </w:r>
+      <w:r>
+        <w:rPr>
+          <w:rStyle w:val="md-plain"/>
+          <w:color w:val="000000"/>
+          <w:sz w:val="30"/>
+          <w:szCs w:val="30"/>
+        </w:rPr>
+        <w:t xml:space="preserve"> shows the </w:t>
+      </w:r>
+      <w:r>
+        <w:rPr>
+          <w:rStyle w:val="md-plain"/>
+          <w:color w:val="000000"/>
+          <w:sz w:val="30"/>
+          <w:szCs w:val="30"/>
+          <w:highlight w:val="yellow"/>
+        </w:rPr>
+        <w:t xml:space="preserve">first </w:t>
+      </w:r>
+      <w:r>
+        <w:rPr>
+          <w:rStyle w:val="md-plain"/>
+          <w:color w:val="000000"/>
+          <w:sz w:val="30"/>
+          <w:szCs w:val="30"/>
+          <w:highlight w:val="yellow"/>
+        </w:rPr>
+        <w:t>5</w:t>
+      </w:r>
+      <w:r>
+        <w:rPr>
+          <w:rStyle w:val="md-plain"/>
+          <w:color w:val="000000"/>
+          <w:sz w:val="30"/>
+          <w:szCs w:val="30"/>
+          <w:highlight w:val="yellow"/>
+        </w:rPr>
+        <w:t>0 budget</w:t>
+      </w:r>
+      <w:r>
+        <w:rPr>
+          <w:rStyle w:val="md-plain"/>
+          <w:rFonts w:hint="eastAsia"/>
+          <w:color w:val="000000"/>
+          <w:sz w:val="30"/>
+          <w:szCs w:val="30"/>
+          <w:highlight w:val="yellow"/>
+        </w:rPr>
+        <w:t>s</w:t>
+      </w:r>
+      <w:r>
+        <w:rPr>
+          <w:rStyle w:val="md-plain"/>
+          <w:color w:val="000000"/>
+          <w:sz w:val="30"/>
+          <w:szCs w:val="30"/>
+        </w:rPr>
+        <w:t xml:space="preserve"> for the second group.</w:t>
+      </w:r>
+    </w:p>
+    <w:p>
+      <w:pPr>
+        <w:pStyle w:val="md-end-block"/>
+        <w:shd w:val="clear" w:color="auto" w:fill="FFFFFF"/>
+        <w:jc w:val="both"/>
+        <w:rPr>
+          <w:color w:val="000000"/>
+          <w:sz w:val="30"/>
+          <w:szCs w:val="30"/>
+        </w:rPr>
+      </w:pPr>
+    </w:p>
+    <w:p>
+      <w:pPr>
+        <w:pStyle w:val="md-end-block"/>
+        <w:shd w:val="clear" w:color="auto" w:fill="FFFFFF"/>
+        <w:jc w:val="both"/>
+        <w:rPr>
+          <w:color w:val="000000"/>
+          <w:sz w:val="30"/>
+          <w:szCs w:val="30"/>
+        </w:rPr>
+      </w:pPr>
+    </w:p>
+    <w:p>
+      <w:pPr>
+        <w:pStyle w:val="md-end-block"/>
+        <w:shd w:val="clear" w:color="auto" w:fill="FFFFFF"/>
+        <w:jc w:val="both"/>
+        <w:rPr>
+          <w:color w:val="000000"/>
+          <w:sz w:val="30"/>
+          <w:szCs w:val="30"/>
+        </w:rPr>
+      </w:pPr>
+    </w:p>
+    <w:p>
+      <w:pPr>
+        <w:pStyle w:val="md-end-block"/>
+        <w:shd w:val="clear" w:color="auto" w:fill="FFFFFF"/>
+        <w:jc w:val="both"/>
+        <w:rPr>
+          <w:color w:val="000000"/>
+          <w:sz w:val="30"/>
+          <w:szCs w:val="30"/>
+        </w:rPr>
+      </w:pPr>
+    </w:p>
+    <w:p>
+      <w:pPr>
+        <w:pStyle w:val="md-end-block"/>
+        <w:shd w:val="clear" w:color="auto" w:fill="FFFFFF"/>
+        <w:jc w:val="both"/>
+        <w:rPr>
+          <w:color w:val="000000"/>
+          <w:sz w:val="30"/>
+          <w:szCs w:val="30"/>
+        </w:rPr>
+      </w:pPr>
+    </w:p>
+    <w:p>
+      <w:pPr>
+        <w:pStyle w:val="md-end-block"/>
+        <w:shd w:val="clear" w:color="auto" w:fill="FFFFFF"/>
+        <w:jc w:val="both"/>
+        <w:rPr>
+          <w:color w:val="000000"/>
+          <w:sz w:val="30"/>
+          <w:szCs w:val="30"/>
+        </w:rPr>
+      </w:pPr>
+    </w:p>
+    <w:p>
+      <w:pPr>
+        <w:pStyle w:val="md-end-block"/>
+        <w:shd w:val="clear" w:color="auto" w:fill="FFFFFF"/>
+        <w:jc w:val="both"/>
+        <w:rPr>
+          <w:color w:val="000000"/>
+          <w:sz w:val="30"/>
+          <w:szCs w:val="30"/>
+        </w:rPr>
+      </w:pPr>
+    </w:p>
+    <w:p>
+      <w:pPr>
+        <w:pStyle w:val="md-end-block"/>
+        <w:shd w:val="clear" w:color="auto" w:fill="FFFFFF"/>
+        <w:jc w:val="both"/>
+        <w:rPr>
+          <w:color w:val="000000"/>
+          <w:sz w:val="30"/>
+          <w:szCs w:val="30"/>
+        </w:rPr>
+      </w:pPr>
+    </w:p>
+    <w:p>
+      <w:pPr>
+        <w:pStyle w:val="md-end-block"/>
+        <w:shd w:val="clear" w:color="auto" w:fill="FFFFFF"/>
+        <w:jc w:val="both"/>
+        <w:rPr>
+          <w:color w:val="000000"/>
+          <w:sz w:val="30"/>
+          <w:szCs w:val="30"/>
+        </w:rPr>
+      </w:pPr>
+    </w:p>
+    <w:p>
+      <w:pPr>
+        <w:pStyle w:val="md-end-block"/>
+        <w:shd w:val="clear" w:color="auto" w:fill="FFFFFF"/>
+        <w:jc w:val="both"/>
+        <w:rPr>
+          <w:color w:val="000000"/>
+          <w:sz w:val="30"/>
+          <w:szCs w:val="30"/>
+        </w:rPr>
+      </w:pPr>
+    </w:p>
+    <w:p>
+      <w:pPr>
+        <w:pStyle w:val="md-end-block"/>
+        <w:shd w:val="clear" w:color="auto" w:fill="FFFFFF"/>
+        <w:jc w:val="both"/>
+        <w:rPr>
+          <w:color w:val="000000"/>
+          <w:sz w:val="30"/>
+          <w:szCs w:val="30"/>
+        </w:rPr>
+      </w:pPr>
+    </w:p>
+    <w:p>
+      <w:pPr>
+        <w:pStyle w:val="md-end-block"/>
+        <w:shd w:val="clear" w:color="auto" w:fill="FFFFFF"/>
+        <w:jc w:val="both"/>
+        <w:rPr>
+          <w:color w:val="000000"/>
+          <w:sz w:val="30"/>
+          <w:szCs w:val="30"/>
+        </w:rPr>
+      </w:pPr>
+    </w:p>
+    <w:p>
+      <w:pPr>
+        <w:pStyle w:val="md-end-block"/>
+        <w:shd w:val="clear" w:color="auto" w:fill="FFFFFF"/>
+        <w:jc w:val="both"/>
+        <w:rPr>
+          <w:color w:val="000000"/>
+          <w:sz w:val="30"/>
+          <w:szCs w:val="30"/>
+        </w:rPr>
+      </w:pPr>
+    </w:p>
+    <w:p>
+      <w:pPr>
+        <w:pStyle w:val="md-end-block"/>
+        <w:shd w:val="clear" w:color="auto" w:fill="FFFFFF"/>
+        <w:jc w:val="both"/>
+        <w:rPr>
+          <w:color w:val="000000"/>
+          <w:sz w:val="30"/>
+          <w:szCs w:val="30"/>
+        </w:rPr>
+      </w:pPr>
+    </w:p>
+    <w:p>
+      <w:pPr>
+        <w:pStyle w:val="md-end-block"/>
+        <w:shd w:val="clear" w:color="auto" w:fill="FFFFFF"/>
+        <w:jc w:val="both"/>
+        <w:rPr>
+          <w:color w:val="000000"/>
+          <w:sz w:val="30"/>
+          <w:szCs w:val="30"/>
+        </w:rPr>
+      </w:pPr>
+    </w:p>
+    <w:p>
+      <w:pPr>
         <w:pStyle w:val="Caption"/>
         <w:keepNext/>
         <w:jc w:val="center"/>
@@ -736,469 +2117,17 @@
           <w:rPr>
             <w:noProof/>
           </w:rPr>
-          <w:t>2</w:t>
+          <w:t>4</w:t>
         </w:r>
       </w:fldSimple>
       <w:r>
-        <w:t xml:space="preserve"> Iterations</w:t>
-      </w:r>
-      <w:r>
-        <w:t xml:space="preserve"> convergence for part of functions of first group</w:t>
-      </w:r>
-    </w:p>
-    <w:p>
-      <w:pPr>
-        <w:jc w:val="center"/>
-      </w:pPr>
-      <w:r>
-        <w:rPr>
-          <w:noProof/>
-        </w:rPr>
-        <w:drawing>
-          <wp:inline distT="0" distB="0" distL="0" distR="0" wp14:anchorId="60CC3A7F" wp14:editId="473F2016">
-            <wp:extent cx="5367528" cy="7951893"/>
-            <wp:effectExtent l="0" t="0" r="5080" b="0"/>
-            <wp:docPr id="2" name="Picture 2" descr="Graphical user interface, diagram&#10;&#10;Description automatically generated"/>
-            <wp:cNvGraphicFramePr>
-              <a:graphicFrameLocks xmlns:a="http://schemas.openxmlformats.org/drawingml/2006/main" noChangeAspect="1"/>
-            </wp:cNvGraphicFramePr>
-            <a:graphic xmlns:a="http://schemas.openxmlformats.org/drawingml/2006/main">
-              <a:graphicData uri="http://schemas.openxmlformats.org/drawingml/2006/picture">
-                <pic:pic xmlns:pic="http://schemas.openxmlformats.org/drawingml/2006/picture">
-                  <pic:nvPicPr>
-                    <pic:cNvPr id="2" name="Picture 2" descr="Graphical user interface, diagram&#10;&#10;Description automatically generated"/>
-                    <pic:cNvPicPr/>
-                  </pic:nvPicPr>
-                  <pic:blipFill>
-                    <a:blip r:embed="rId6" cstate="print">
-                      <a:extLst>
-                        <a:ext uri="{28A0092B-C50C-407E-A947-70E740481C1C}">
-                          <a14:useLocalDpi xmlns:a14="http://schemas.microsoft.com/office/drawing/2010/main" val="0"/>
-                        </a:ext>
-                      </a:extLst>
-                    </a:blip>
-                    <a:stretch>
-                      <a:fillRect/>
-                    </a:stretch>
-                  </pic:blipFill>
-                  <pic:spPr>
-                    <a:xfrm>
-                      <a:off x="0" y="0"/>
-                      <a:ext cx="5386660" cy="7980236"/>
-                    </a:xfrm>
-                    <a:prstGeom prst="rect">
-                      <a:avLst/>
-                    </a:prstGeom>
-                  </pic:spPr>
-                </pic:pic>
-              </a:graphicData>
-            </a:graphic>
-          </wp:inline>
-        </w:drawing>
-      </w:r>
-    </w:p>
-    <w:p>
-      <w:pPr>
-        <w:pStyle w:val="Heading1"/>
-      </w:pPr>
-      <w:bookmarkStart w:id="2" w:name="_Toc121469865"/>
-      <w:r>
-        <w:lastRenderedPageBreak/>
-        <w:t>Second group</w:t>
-      </w:r>
-      <w:bookmarkEnd w:id="2"/>
-    </w:p>
-    <w:p>
-      <w:pPr>
-        <w:pStyle w:val="md-end-block"/>
-        <w:shd w:val="clear" w:color="auto" w:fill="FFFFFF"/>
-        <w:jc w:val="both"/>
-        <w:rPr>
-          <w:rStyle w:val="md-plain"/>
-          <w:color w:val="000000"/>
-          <w:sz w:val="30"/>
-          <w:szCs w:val="30"/>
-        </w:rPr>
-      </w:pPr>
-      <w:r>
-        <w:rPr>
-          <w:color w:val="000000"/>
-          <w:sz w:val="30"/>
-          <w:szCs w:val="30"/>
-        </w:rPr>
-        <w:t xml:space="preserve">Figure 3 shows </w:t>
-      </w:r>
-      <w:r>
-        <w:rPr>
-          <w:rStyle w:val="md-plain"/>
-          <w:color w:val="000000"/>
-          <w:sz w:val="30"/>
-          <w:szCs w:val="30"/>
-          <w:highlight w:val="yellow"/>
-        </w:rPr>
-        <w:t>Budget-Best solution</w:t>
-      </w:r>
-      <w:r>
-        <w:rPr>
-          <w:rStyle w:val="md-plain"/>
-          <w:color w:val="000000"/>
-          <w:sz w:val="30"/>
-          <w:szCs w:val="30"/>
-        </w:rPr>
-        <w:t xml:space="preserve"> curve for</w:t>
-      </w:r>
-      <w:r>
-        <w:rPr>
-          <w:rStyle w:val="md-plain"/>
-          <w:color w:val="000000"/>
-          <w:sz w:val="30"/>
-          <w:szCs w:val="30"/>
-        </w:rPr>
-        <w:t xml:space="preserve"> the second group</w:t>
-      </w:r>
-      <w:r>
-        <w:rPr>
-          <w:rStyle w:val="md-plain"/>
-          <w:color w:val="000000"/>
-          <w:sz w:val="30"/>
-          <w:szCs w:val="30"/>
-        </w:rPr>
-        <w:t>.</w:t>
-      </w:r>
-    </w:p>
-    <w:p>
-      <w:pPr>
-        <w:pStyle w:val="md-end-block"/>
-        <w:shd w:val="clear" w:color="auto" w:fill="FFFFFF"/>
-        <w:jc w:val="both"/>
-        <w:rPr>
-          <w:rStyle w:val="md-plain"/>
-          <w:color w:val="000000"/>
-          <w:sz w:val="30"/>
-          <w:szCs w:val="30"/>
-        </w:rPr>
-      </w:pPr>
-      <w:r>
-        <w:rPr>
-          <w:color w:val="000000"/>
-          <w:sz w:val="30"/>
-          <w:szCs w:val="30"/>
-        </w:rPr>
-        <w:t xml:space="preserve">Figure </w:t>
-      </w:r>
-      <w:r>
-        <w:rPr>
-          <w:color w:val="000000"/>
-          <w:sz w:val="30"/>
-          <w:szCs w:val="30"/>
-        </w:rPr>
-        <w:t>4</w:t>
-      </w:r>
-      <w:r>
-        <w:rPr>
-          <w:color w:val="000000"/>
-          <w:sz w:val="30"/>
-          <w:szCs w:val="30"/>
-        </w:rPr>
-        <w:t xml:space="preserve"> shows </w:t>
-      </w:r>
-      <w:r>
-        <w:rPr>
-          <w:rStyle w:val="md-plain"/>
-          <w:color w:val="000000"/>
-          <w:sz w:val="30"/>
-          <w:szCs w:val="30"/>
-          <w:highlight w:val="yellow"/>
-        </w:rPr>
-        <w:t>Iter</w:t>
-      </w:r>
-      <w:r>
-        <w:rPr>
-          <w:rStyle w:val="md-plain"/>
-          <w:color w:val="000000"/>
-          <w:sz w:val="30"/>
-          <w:szCs w:val="30"/>
-          <w:highlight w:val="yellow"/>
-        </w:rPr>
-        <w:t>-Best solution</w:t>
-      </w:r>
-      <w:r>
-        <w:rPr>
-          <w:rStyle w:val="md-plain"/>
-          <w:color w:val="000000"/>
-          <w:sz w:val="30"/>
-          <w:szCs w:val="30"/>
-        </w:rPr>
-        <w:t xml:space="preserve"> curve for the second group.</w:t>
-      </w:r>
-    </w:p>
-    <w:p>
-      <w:pPr>
-        <w:pStyle w:val="md-end-block"/>
-        <w:shd w:val="clear" w:color="auto" w:fill="FFFFFF"/>
-        <w:jc w:val="both"/>
-        <w:rPr>
-          <w:color w:val="000000"/>
-          <w:sz w:val="30"/>
-          <w:szCs w:val="30"/>
-        </w:rPr>
-      </w:pPr>
-      <w:r>
-        <w:rPr>
-          <w:rStyle w:val="md-plain"/>
-          <w:color w:val="000000"/>
-          <w:sz w:val="30"/>
-          <w:szCs w:val="30"/>
-        </w:rPr>
-        <w:t xml:space="preserve">Figure 5 shows the </w:t>
-      </w:r>
-      <w:r>
-        <w:rPr>
-          <w:rStyle w:val="md-plain"/>
-          <w:color w:val="000000"/>
-          <w:sz w:val="30"/>
-          <w:szCs w:val="30"/>
-          <w:highlight w:val="yellow"/>
-        </w:rPr>
-        <w:t>first 100 budget</w:t>
-      </w:r>
-      <w:r>
-        <w:rPr>
-          <w:rStyle w:val="md-plain"/>
-          <w:color w:val="000000"/>
-          <w:sz w:val="30"/>
-          <w:szCs w:val="30"/>
-        </w:rPr>
-        <w:t xml:space="preserve"> for the second group.</w:t>
-      </w:r>
-    </w:p>
-    <w:p>
-      <w:pPr>
-        <w:pStyle w:val="md-end-block"/>
-        <w:shd w:val="clear" w:color="auto" w:fill="FFFFFF"/>
-        <w:jc w:val="both"/>
-        <w:rPr>
-          <w:color w:val="000000"/>
-          <w:sz w:val="30"/>
-          <w:szCs w:val="30"/>
-        </w:rPr>
-      </w:pPr>
-    </w:p>
-    <w:p>
-      <w:pPr>
-        <w:pStyle w:val="md-end-block"/>
-        <w:shd w:val="clear" w:color="auto" w:fill="FFFFFF"/>
-        <w:jc w:val="both"/>
-        <w:rPr>
-          <w:color w:val="000000"/>
-          <w:sz w:val="30"/>
-          <w:szCs w:val="30"/>
-        </w:rPr>
-      </w:pPr>
-    </w:p>
-    <w:p>
-      <w:pPr>
-        <w:pStyle w:val="md-end-block"/>
-        <w:shd w:val="clear" w:color="auto" w:fill="FFFFFF"/>
-        <w:jc w:val="both"/>
-        <w:rPr>
-          <w:color w:val="000000"/>
-          <w:sz w:val="30"/>
-          <w:szCs w:val="30"/>
-        </w:rPr>
-      </w:pPr>
-    </w:p>
-    <w:p>
-      <w:pPr>
-        <w:pStyle w:val="md-end-block"/>
-        <w:shd w:val="clear" w:color="auto" w:fill="FFFFFF"/>
-        <w:jc w:val="both"/>
-        <w:rPr>
-          <w:color w:val="000000"/>
-          <w:sz w:val="30"/>
-          <w:szCs w:val="30"/>
-        </w:rPr>
-      </w:pPr>
-    </w:p>
-    <w:p>
-      <w:pPr>
-        <w:pStyle w:val="md-end-block"/>
-        <w:shd w:val="clear" w:color="auto" w:fill="FFFFFF"/>
-        <w:jc w:val="both"/>
-        <w:rPr>
-          <w:color w:val="000000"/>
-          <w:sz w:val="30"/>
-          <w:szCs w:val="30"/>
-        </w:rPr>
-      </w:pPr>
-    </w:p>
-    <w:p>
-      <w:pPr>
-        <w:pStyle w:val="md-end-block"/>
-        <w:shd w:val="clear" w:color="auto" w:fill="FFFFFF"/>
-        <w:jc w:val="both"/>
-        <w:rPr>
-          <w:color w:val="000000"/>
-          <w:sz w:val="30"/>
-          <w:szCs w:val="30"/>
-        </w:rPr>
-      </w:pPr>
-    </w:p>
-    <w:p>
-      <w:pPr>
-        <w:pStyle w:val="md-end-block"/>
-        <w:shd w:val="clear" w:color="auto" w:fill="FFFFFF"/>
-        <w:jc w:val="both"/>
-        <w:rPr>
-          <w:color w:val="000000"/>
-          <w:sz w:val="30"/>
-          <w:szCs w:val="30"/>
-        </w:rPr>
-      </w:pPr>
-    </w:p>
-    <w:p>
-      <w:pPr>
-        <w:pStyle w:val="md-end-block"/>
-        <w:shd w:val="clear" w:color="auto" w:fill="FFFFFF"/>
-        <w:jc w:val="both"/>
-        <w:rPr>
-          <w:color w:val="000000"/>
-          <w:sz w:val="30"/>
-          <w:szCs w:val="30"/>
-        </w:rPr>
-      </w:pPr>
-    </w:p>
-    <w:p>
-      <w:pPr>
-        <w:pStyle w:val="md-end-block"/>
-        <w:shd w:val="clear" w:color="auto" w:fill="FFFFFF"/>
-        <w:jc w:val="both"/>
-        <w:rPr>
-          <w:color w:val="000000"/>
-          <w:sz w:val="30"/>
-          <w:szCs w:val="30"/>
-        </w:rPr>
-      </w:pPr>
-    </w:p>
-    <w:p>
-      <w:pPr>
-        <w:pStyle w:val="md-end-block"/>
-        <w:shd w:val="clear" w:color="auto" w:fill="FFFFFF"/>
-        <w:jc w:val="both"/>
-        <w:rPr>
-          <w:color w:val="000000"/>
-          <w:sz w:val="30"/>
-          <w:szCs w:val="30"/>
-        </w:rPr>
-      </w:pPr>
-    </w:p>
-    <w:p>
-      <w:pPr>
-        <w:pStyle w:val="md-end-block"/>
-        <w:shd w:val="clear" w:color="auto" w:fill="FFFFFF"/>
-        <w:jc w:val="both"/>
-        <w:rPr>
-          <w:color w:val="000000"/>
-          <w:sz w:val="30"/>
-          <w:szCs w:val="30"/>
-        </w:rPr>
-      </w:pPr>
-    </w:p>
-    <w:p>
-      <w:pPr>
-        <w:pStyle w:val="md-end-block"/>
-        <w:shd w:val="clear" w:color="auto" w:fill="FFFFFF"/>
-        <w:jc w:val="both"/>
-        <w:rPr>
-          <w:color w:val="000000"/>
-          <w:sz w:val="30"/>
-          <w:szCs w:val="30"/>
-        </w:rPr>
-      </w:pPr>
-    </w:p>
-    <w:p>
-      <w:pPr>
-        <w:pStyle w:val="md-end-block"/>
-        <w:shd w:val="clear" w:color="auto" w:fill="FFFFFF"/>
-        <w:jc w:val="both"/>
-        <w:rPr>
-          <w:color w:val="000000"/>
-          <w:sz w:val="30"/>
-          <w:szCs w:val="30"/>
-        </w:rPr>
-      </w:pPr>
-    </w:p>
-    <w:p>
-      <w:pPr>
-        <w:pStyle w:val="md-end-block"/>
-        <w:shd w:val="clear" w:color="auto" w:fill="FFFFFF"/>
-        <w:jc w:val="both"/>
-        <w:rPr>
-          <w:color w:val="000000"/>
-          <w:sz w:val="30"/>
-          <w:szCs w:val="30"/>
-        </w:rPr>
-      </w:pPr>
-    </w:p>
-    <w:p>
-      <w:pPr>
-        <w:pStyle w:val="md-end-block"/>
-        <w:shd w:val="clear" w:color="auto" w:fill="FFFFFF"/>
-        <w:jc w:val="both"/>
-        <w:rPr>
-          <w:color w:val="000000"/>
-          <w:sz w:val="30"/>
-          <w:szCs w:val="30"/>
-        </w:rPr>
-      </w:pPr>
-    </w:p>
-    <w:p>
-      <w:pPr>
-        <w:pStyle w:val="md-end-block"/>
-        <w:shd w:val="clear" w:color="auto" w:fill="FFFFFF"/>
-        <w:jc w:val="both"/>
-        <w:rPr>
-          <w:color w:val="000000"/>
-          <w:sz w:val="30"/>
-          <w:szCs w:val="30"/>
-        </w:rPr>
-      </w:pPr>
-    </w:p>
-    <w:p>
-      <w:pPr>
-        <w:pStyle w:val="md-end-block"/>
-        <w:shd w:val="clear" w:color="auto" w:fill="FFFFFF"/>
-        <w:jc w:val="both"/>
-        <w:rPr>
-          <w:color w:val="000000"/>
-          <w:sz w:val="30"/>
-          <w:szCs w:val="30"/>
-        </w:rPr>
-      </w:pPr>
-    </w:p>
-    <w:p>
-      <w:pPr>
-        <w:pStyle w:val="Caption"/>
-        <w:keepNext/>
-        <w:jc w:val="center"/>
-      </w:pPr>
-      <w:r>
-        <w:lastRenderedPageBreak/>
-        <w:t xml:space="preserve">Figure </w:t>
-      </w:r>
-      <w:fldSimple w:instr=" SEQ Figure \* ARABIC ">
-        <w:r>
-          <w:rPr>
-            <w:noProof/>
-          </w:rPr>
-          <w:t>3</w:t>
-        </w:r>
-      </w:fldSimple>
-      <w:r>
         <w:t xml:space="preserve"> </w:t>
       </w:r>
       <w:r>
         <w:t>Budget convergence for second group</w:t>
+      </w:r>
+      <w:r>
+        <w:t>, budget = 10,000</w:t>
       </w:r>
     </w:p>
     <w:p>
@@ -1235,7 +2164,7 @@
                     <pic:cNvPicPr/>
                   </pic:nvPicPr>
                   <pic:blipFill>
-                    <a:blip r:embed="rId7" cstate="print">
+                    <a:blip r:embed="rId11" cstate="print">
                       <a:extLst>
                         <a:ext uri="{28A0092B-C50C-407E-A947-70E740481C1C}">
                           <a14:useLocalDpi xmlns:a14="http://schemas.microsoft.com/office/drawing/2010/main" val="0"/>
@@ -1277,15 +2206,23 @@
           <w:rPr>
             <w:noProof/>
           </w:rPr>
-          <w:t>4</w:t>
+          <w:t>5</w:t>
         </w:r>
       </w:fldSimple>
       <w:r>
-        <w:t xml:space="preserve"> Iterations convergence for second group</w:t>
-      </w:r>
-    </w:p>
-    <w:p>
-      <w:pPr>
+        <w:t xml:space="preserve"> </w:t>
+      </w:r>
+      <w:r>
+        <w:t>Budget convergence for second group</w:t>
+      </w:r>
+      <w:r>
+        <w:t>, budget = 1,000</w:t>
+      </w:r>
+    </w:p>
+    <w:p>
+      <w:pPr>
+        <w:pStyle w:val="Caption"/>
+        <w:keepNext/>
         <w:jc w:val="center"/>
       </w:pPr>
       <w:r>
@@ -1293,10 +2230,10 @@
           <w:noProof/>
         </w:rPr>
         <w:drawing>
-          <wp:inline distT="0" distB="0" distL="0" distR="0" wp14:anchorId="0E31CE9F" wp14:editId="0C3B531A">
-            <wp:extent cx="5248275" cy="7965528"/>
-            <wp:effectExtent l="0" t="0" r="0" b="0"/>
-            <wp:docPr id="5" name="Picture 5" descr="Graphical user interface&#10;&#10;Description automatically generated"/>
+          <wp:inline distT="0" distB="0" distL="0" distR="0" wp14:anchorId="4DAB3644" wp14:editId="72C896A7">
+            <wp:extent cx="5217835" cy="7919330"/>
+            <wp:effectExtent l="0" t="0" r="1905" b="5715"/>
+            <wp:docPr id="13" name="Picture 13" descr="Graphical user interface, diagram, application&#10;&#10;Description automatically generated"/>
             <wp:cNvGraphicFramePr>
               <a:graphicFrameLocks xmlns:a="http://schemas.openxmlformats.org/drawingml/2006/main" noChangeAspect="1"/>
             </wp:cNvGraphicFramePr>
@@ -1304,11 +2241,11 @@
               <a:graphicData uri="http://schemas.openxmlformats.org/drawingml/2006/picture">
                 <pic:pic xmlns:pic="http://schemas.openxmlformats.org/drawingml/2006/picture">
                   <pic:nvPicPr>
-                    <pic:cNvPr id="5" name="Picture 5" descr="Graphical user interface&#10;&#10;Description automatically generated"/>
+                    <pic:cNvPr id="13" name="Picture 13" descr="Graphical user interface, diagram, application&#10;&#10;Description automatically generated"/>
                     <pic:cNvPicPr/>
                   </pic:nvPicPr>
                   <pic:blipFill>
-                    <a:blip r:embed="rId8" cstate="print">
+                    <a:blip r:embed="rId12" cstate="print">
                       <a:extLst>
                         <a:ext uri="{28A0092B-C50C-407E-A947-70E740481C1C}">
                           <a14:useLocalDpi xmlns:a14="http://schemas.microsoft.com/office/drawing/2010/main" val="0"/>
@@ -1322,7 +2259,7 @@
                   <pic:spPr>
                     <a:xfrm>
                       <a:off x="0" y="0"/>
-                      <a:ext cx="5266275" cy="7992847"/>
+                      <a:ext cx="5231790" cy="7940510"/>
                     </a:xfrm>
                     <a:prstGeom prst="rect">
                       <a:avLst/>
@@ -1350,11 +2287,23 @@
           <w:rPr>
             <w:noProof/>
           </w:rPr>
-          <w:t>5</w:t>
+          <w:t>6</w:t>
         </w:r>
       </w:fldSimple>
       <w:r>
-        <w:t xml:space="preserve"> first 100 budget for second group</w:t>
+        <w:t xml:space="preserve"> first </w:t>
+      </w:r>
+      <w:r>
+        <w:t>50</w:t>
+      </w:r>
+      <w:r>
+        <w:t xml:space="preserve"> </w:t>
+      </w:r>
+      <w:r>
+        <w:t>budgets</w:t>
+      </w:r>
+      <w:r>
+        <w:t xml:space="preserve"> for second group</w:t>
       </w:r>
     </w:p>
     <w:p>
@@ -1366,10 +2315,10 @@
           <w:noProof/>
         </w:rPr>
         <w:drawing>
-          <wp:inline distT="0" distB="0" distL="0" distR="0" wp14:anchorId="01218980" wp14:editId="322AA07D">
-            <wp:extent cx="5186244" cy="7871381"/>
-            <wp:effectExtent l="0" t="0" r="0" b="3175"/>
-            <wp:docPr id="6" name="Picture 6" descr="Timeline&#10;&#10;Description automatically generated"/>
+          <wp:inline distT="0" distB="0" distL="0" distR="0" wp14:anchorId="41964337" wp14:editId="71C26F0D">
+            <wp:extent cx="5187462" cy="7873230"/>
+            <wp:effectExtent l="0" t="0" r="0" b="1270"/>
+            <wp:docPr id="11" name="Picture 11" descr="Chart, diagram, box and whisker chart&#10;&#10;Description automatically generated"/>
             <wp:cNvGraphicFramePr>
               <a:graphicFrameLocks xmlns:a="http://schemas.openxmlformats.org/drawingml/2006/main" noChangeAspect="1"/>
             </wp:cNvGraphicFramePr>
@@ -1377,11 +2326,11 @@
               <a:graphicData uri="http://schemas.openxmlformats.org/drawingml/2006/picture">
                 <pic:pic xmlns:pic="http://schemas.openxmlformats.org/drawingml/2006/picture">
                   <pic:nvPicPr>
-                    <pic:cNvPr id="6" name="Picture 6" descr="Timeline&#10;&#10;Description automatically generated"/>
+                    <pic:cNvPr id="11" name="Picture 11" descr="Chart, diagram, box and whisker chart&#10;&#10;Description automatically generated"/>
                     <pic:cNvPicPr/>
                   </pic:nvPicPr>
                   <pic:blipFill>
-                    <a:blip r:embed="rId9" cstate="print">
+                    <a:blip r:embed="rId13" cstate="print">
                       <a:extLst>
                         <a:ext uri="{28A0092B-C50C-407E-A947-70E740481C1C}">
                           <a14:useLocalDpi xmlns:a14="http://schemas.microsoft.com/office/drawing/2010/main" val="0"/>
@@ -1395,7 +2344,7 @@
                   <pic:spPr>
                     <a:xfrm>
                       <a:off x="0" y="0"/>
-                      <a:ext cx="5206802" cy="7902582"/>
+                      <a:ext cx="5229878" cy="7937606"/>
                     </a:xfrm>
                     <a:prstGeom prst="rect">
                       <a:avLst/>
@@ -1412,12 +2361,12 @@
       <w:pPr>
         <w:pStyle w:val="Heading1"/>
       </w:pPr>
-      <w:bookmarkStart w:id="3" w:name="_Toc121469866"/>
+      <w:bookmarkStart w:id="5" w:name="_Toc121701804"/>
       <w:r>
         <w:lastRenderedPageBreak/>
         <w:t>Third group</w:t>
       </w:r>
-      <w:bookmarkEnd w:id="3"/>
+      <w:bookmarkEnd w:id="5"/>
     </w:p>
     <w:p>
       <w:pPr>
@@ -1445,7 +2394,7 @@
           <w:sz w:val="30"/>
           <w:szCs w:val="30"/>
         </w:rPr>
-        <w:t>6</w:t>
+        <w:t>7</w:t>
       </w:r>
       <w:r>
         <w:rPr>
@@ -1472,25 +2421,7 @@
           <w:sz w:val="30"/>
           <w:szCs w:val="30"/>
         </w:rPr>
-        <w:t xml:space="preserve"> curve for the </w:t>
-      </w:r>
-      <w:r>
-        <w:rPr>
-          <w:rStyle w:val="md-plain"/>
-          <w:color w:val="000000"/>
-          <w:sz w:val="30"/>
-          <w:szCs w:val="30"/>
-        </w:rPr>
-        <w:t>third</w:t>
-      </w:r>
-      <w:r>
-        <w:rPr>
-          <w:rStyle w:val="md-plain"/>
-          <w:color w:val="000000"/>
-          <w:sz w:val="30"/>
-          <w:szCs w:val="30"/>
-        </w:rPr>
-        <w:t xml:space="preserve"> group.</w:t>
+        <w:t xml:space="preserve"> curve for the third group.</w:t>
       </w:r>
     </w:p>
     <w:p>
@@ -1507,7 +2438,7 @@
           <w:rPr>
             <w:noProof/>
           </w:rPr>
-          <w:t>6</w:t>
+          <w:t>7</w:t>
         </w:r>
       </w:fldSimple>
       <w:r>
@@ -1535,7 +2466,7 @@
                     <pic:cNvPicPr/>
                   </pic:nvPicPr>
                   <pic:blipFill>
-                    <a:blip r:embed="rId10" cstate="print">
+                    <a:blip r:embed="rId14" cstate="print">
                       <a:extLst>
                         <a:ext uri="{28A0092B-C50C-407E-A947-70E740481C1C}">
                           <a14:useLocalDpi xmlns:a14="http://schemas.microsoft.com/office/drawing/2010/main" val="0"/>
@@ -1574,126 +2505,6 @@
     <w:p/>
     <w:p/>
     <w:p/>
-    <w:p>
-      <w:pPr>
-        <w:pStyle w:val="md-end-block"/>
-        <w:shd w:val="clear" w:color="auto" w:fill="FFFFFF"/>
-        <w:jc w:val="both"/>
-        <w:rPr>
-          <w:rStyle w:val="md-plain"/>
-          <w:color w:val="000000"/>
-          <w:sz w:val="30"/>
-          <w:szCs w:val="30"/>
-        </w:rPr>
-      </w:pPr>
-      <w:r>
-        <w:rPr>
-          <w:color w:val="000000"/>
-          <w:sz w:val="30"/>
-          <w:szCs w:val="30"/>
-        </w:rPr>
-        <w:lastRenderedPageBreak/>
-        <w:t xml:space="preserve">Figure 7 shows </w:t>
-      </w:r>
-      <w:r>
-        <w:rPr>
-          <w:rStyle w:val="md-plain"/>
-          <w:color w:val="000000"/>
-          <w:sz w:val="30"/>
-          <w:szCs w:val="30"/>
-          <w:highlight w:val="yellow"/>
-        </w:rPr>
-        <w:t>Iter</w:t>
-      </w:r>
-      <w:r>
-        <w:rPr>
-          <w:rStyle w:val="md-plain"/>
-          <w:color w:val="000000"/>
-          <w:sz w:val="30"/>
-          <w:szCs w:val="30"/>
-          <w:highlight w:val="yellow"/>
-        </w:rPr>
-        <w:t>-Best solution</w:t>
-      </w:r>
-      <w:r>
-        <w:rPr>
-          <w:rStyle w:val="md-plain"/>
-          <w:color w:val="000000"/>
-          <w:sz w:val="30"/>
-          <w:szCs w:val="30"/>
-        </w:rPr>
-        <w:t xml:space="preserve"> curve for the third group.</w:t>
-      </w:r>
-    </w:p>
-    <w:p>
-      <w:pPr>
-        <w:pStyle w:val="Caption"/>
-        <w:keepNext/>
-        <w:jc w:val="center"/>
-      </w:pPr>
-      <w:r>
-        <w:t xml:space="preserve">Figure </w:t>
-      </w:r>
-      <w:fldSimple w:instr=" SEQ Figure \* ARABIC ">
-        <w:r>
-          <w:rPr>
-            <w:noProof/>
-          </w:rPr>
-          <w:t>7</w:t>
-        </w:r>
-      </w:fldSimple>
-      <w:r>
-        <w:t xml:space="preserve"> Iterations convergence for the third group</w:t>
-      </w:r>
-    </w:p>
-    <w:p>
-      <w:r>
-        <w:rPr>
-          <w:noProof/>
-        </w:rPr>
-        <w:drawing>
-          <wp:inline distT="0" distB="0" distL="0" distR="0" wp14:anchorId="5468A9C1" wp14:editId="07B07873">
-            <wp:extent cx="5943600" cy="4526280"/>
-            <wp:effectExtent l="0" t="0" r="0" b="0"/>
-            <wp:docPr id="8" name="Picture 8" descr="Graphical user interface, chart&#10;&#10;Description automatically generated"/>
-            <wp:cNvGraphicFramePr>
-              <a:graphicFrameLocks xmlns:a="http://schemas.openxmlformats.org/drawingml/2006/main" noChangeAspect="1"/>
-            </wp:cNvGraphicFramePr>
-            <a:graphic xmlns:a="http://schemas.openxmlformats.org/drawingml/2006/main">
-              <a:graphicData uri="http://schemas.openxmlformats.org/drawingml/2006/picture">
-                <pic:pic xmlns:pic="http://schemas.openxmlformats.org/drawingml/2006/picture">
-                  <pic:nvPicPr>
-                    <pic:cNvPr id="8" name="Picture 8" descr="Graphical user interface, chart&#10;&#10;Description automatically generated"/>
-                    <pic:cNvPicPr/>
-                  </pic:nvPicPr>
-                  <pic:blipFill>
-                    <a:blip r:embed="rId11" cstate="print">
-                      <a:extLst>
-                        <a:ext uri="{28A0092B-C50C-407E-A947-70E740481C1C}">
-                          <a14:useLocalDpi xmlns:a14="http://schemas.microsoft.com/office/drawing/2010/main" val="0"/>
-                        </a:ext>
-                      </a:extLst>
-                    </a:blip>
-                    <a:stretch>
-                      <a:fillRect/>
-                    </a:stretch>
-                  </pic:blipFill>
-                  <pic:spPr>
-                    <a:xfrm>
-                      <a:off x="0" y="0"/>
-                      <a:ext cx="5943600" cy="4526280"/>
-                    </a:xfrm>
-                    <a:prstGeom prst="rect">
-                      <a:avLst/>
-                    </a:prstGeom>
-                  </pic:spPr>
-                </pic:pic>
-              </a:graphicData>
-            </a:graphic>
-          </wp:inline>
-        </w:drawing>
-      </w:r>
-    </w:p>
     <w:sectPr>
       <w:pgSz w:w="12240" w:h="15840"/>
       <w:pgMar w:top="1440" w:right="1440" w:bottom="1440" w:left="1440" w:header="720" w:footer="720" w:gutter="0"/>
@@ -1702,6 +2513,127 @@
     </w:sectPr>
   </w:body>
 </w:document>
+</file>
+
+<file path=word/numbering.xml><?xml version="1.0" encoding="utf-8"?>
+<w:numbering xmlns:wpc="http://schemas.microsoft.com/office/word/2010/wordprocessingCanvas" xmlns:cx="http://schemas.microsoft.com/office/drawing/2014/chartex" xmlns:cx1="http://schemas.microsoft.com/office/drawing/2015/9/8/chartex" xmlns:cx2="http://schemas.microsoft.com/office/drawing/2015/10/21/chartex" xmlns:cx3="http://schemas.microsoft.com/office/drawing/2016/5/9/chartex" xmlns:cx4="http://schemas.microsoft.com/office/drawing/2016/5/10/chartex" xmlns:cx5="http://schemas.microsoft.com/office/drawing/2016/5/11/chartex" xmlns:cx6="http://schemas.microsoft.com/office/drawing/2016/5/12/chartex" xmlns:cx7="http://schemas.microsoft.com/office/drawing/2016/5/13/chartex" xmlns:cx8="http://schemas.microsoft.com/office/drawing/2016/5/14/chartex" xmlns:mc="http://schemas.openxmlformats.org/markup-compatibility/2006" xmlns:aink="http://schemas.microsoft.com/office/drawing/2016/ink" xmlns:am3d="http://schemas.microsoft.com/office/drawing/2017/model3d" xmlns:o="urn:schemas-microsoft-com:office:office" xmlns:oel="http://schemas.microsoft.com/office/2019/extlst" xmlns:r="http://schemas.openxmlformats.org/officeDocument/2006/relationships" xmlns:m="http://schemas.openxmlformats.org/officeDocument/2006/math" xmlns:v="urn:schemas-microsoft-com:vml" xmlns:wp14="http://schemas.microsoft.com/office/word/2010/wordprocessingDrawing" xmlns:wp="http://schemas.openxmlformats.org/drawingml/2006/wordprocessingDrawing" xmlns:w10="urn:schemas-microsoft-com:office:word" xmlns:w="http://schemas.openxmlformats.org/wordprocessingml/2006/main" xmlns:w14="http://schemas.microsoft.com/office/word/2010/wordml" xmlns:w15="http://schemas.microsoft.com/office/word/2012/wordml" xmlns:w16cex="http://schemas.microsoft.com/office/word/2018/wordml/cex" xmlns:w16cid="http://schemas.microsoft.com/office/word/2016/wordml/cid" xmlns:w16="http://schemas.microsoft.com/office/word/2018/wordml" xmlns:w16sdtdh="http://schemas.microsoft.com/office/word/2020/wordml/sdtdatahash" xmlns:w16se="http://schemas.microsoft.com/office/word/2015/wordml/symex" xmlns:wpg="http://schemas.microsoft.com/office/word/2010/wordprocessingGroup" xmlns:wpi="http://schemas.microsoft.com/office/word/2010/wordprocessingInk" xmlns:wne="http://schemas.microsoft.com/office/word/2006/wordml" xmlns:wps="http://schemas.microsoft.com/office/word/2010/wordprocessingShape" mc:Ignorable="w14 w15 w16se w16cid w16 w16cex w16sdtdh wp14">
+  <w:abstractNum w:abstractNumId="0" w15:restartNumberingAfterBreak="0">
+    <w:nsid w:val="07672932"/>
+    <w:multiLevelType w:val="hybridMultilevel"/>
+    <w:tmpl w:val="4E8CBFAA"/>
+    <w:lvl w:ilvl="0" w:tplc="04090001">
+      <w:start w:val="1"/>
+      <w:numFmt w:val="bullet"/>
+      <w:lvlText w:val=""/>
+      <w:lvlJc w:val="left"/>
+      <w:pPr>
+        <w:ind w:left="720" w:hanging="360"/>
+      </w:pPr>
+      <w:rPr>
+        <w:rFonts w:ascii="Symbol" w:hAnsi="Symbol" w:hint="default"/>
+      </w:rPr>
+    </w:lvl>
+    <w:lvl w:ilvl="1" w:tplc="04090003" w:tentative="1">
+      <w:start w:val="1"/>
+      <w:numFmt w:val="bullet"/>
+      <w:lvlText w:val="o"/>
+      <w:lvlJc w:val="left"/>
+      <w:pPr>
+        <w:ind w:left="1440" w:hanging="360"/>
+      </w:pPr>
+      <w:rPr>
+        <w:rFonts w:ascii="Courier New" w:hAnsi="Courier New" w:cs="Courier New" w:hint="default"/>
+      </w:rPr>
+    </w:lvl>
+    <w:lvl w:ilvl="2" w:tplc="04090005" w:tentative="1">
+      <w:start w:val="1"/>
+      <w:numFmt w:val="bullet"/>
+      <w:lvlText w:val=""/>
+      <w:lvlJc w:val="left"/>
+      <w:pPr>
+        <w:ind w:left="2160" w:hanging="360"/>
+      </w:pPr>
+      <w:rPr>
+        <w:rFonts w:ascii="Wingdings" w:hAnsi="Wingdings" w:hint="default"/>
+      </w:rPr>
+    </w:lvl>
+    <w:lvl w:ilvl="3" w:tplc="04090001" w:tentative="1">
+      <w:start w:val="1"/>
+      <w:numFmt w:val="bullet"/>
+      <w:lvlText w:val=""/>
+      <w:lvlJc w:val="left"/>
+      <w:pPr>
+        <w:ind w:left="2880" w:hanging="360"/>
+      </w:pPr>
+      <w:rPr>
+        <w:rFonts w:ascii="Symbol" w:hAnsi="Symbol" w:hint="default"/>
+      </w:rPr>
+    </w:lvl>
+    <w:lvl w:ilvl="4" w:tplc="04090003" w:tentative="1">
+      <w:start w:val="1"/>
+      <w:numFmt w:val="bullet"/>
+      <w:lvlText w:val="o"/>
+      <w:lvlJc w:val="left"/>
+      <w:pPr>
+        <w:ind w:left="3600" w:hanging="360"/>
+      </w:pPr>
+      <w:rPr>
+        <w:rFonts w:ascii="Courier New" w:hAnsi="Courier New" w:cs="Courier New" w:hint="default"/>
+      </w:rPr>
+    </w:lvl>
+    <w:lvl w:ilvl="5" w:tplc="04090005" w:tentative="1">
+      <w:start w:val="1"/>
+      <w:numFmt w:val="bullet"/>
+      <w:lvlText w:val=""/>
+      <w:lvlJc w:val="left"/>
+      <w:pPr>
+        <w:ind w:left="4320" w:hanging="360"/>
+      </w:pPr>
+      <w:rPr>
+        <w:rFonts w:ascii="Wingdings" w:hAnsi="Wingdings" w:hint="default"/>
+      </w:rPr>
+    </w:lvl>
+    <w:lvl w:ilvl="6" w:tplc="04090001" w:tentative="1">
+      <w:start w:val="1"/>
+      <w:numFmt w:val="bullet"/>
+      <w:lvlText w:val=""/>
+      <w:lvlJc w:val="left"/>
+      <w:pPr>
+        <w:ind w:left="5040" w:hanging="360"/>
+      </w:pPr>
+      <w:rPr>
+        <w:rFonts w:ascii="Symbol" w:hAnsi="Symbol" w:hint="default"/>
+      </w:rPr>
+    </w:lvl>
+    <w:lvl w:ilvl="7" w:tplc="04090003" w:tentative="1">
+      <w:start w:val="1"/>
+      <w:numFmt w:val="bullet"/>
+      <w:lvlText w:val="o"/>
+      <w:lvlJc w:val="left"/>
+      <w:pPr>
+        <w:ind w:left="5760" w:hanging="360"/>
+      </w:pPr>
+      <w:rPr>
+        <w:rFonts w:ascii="Courier New" w:hAnsi="Courier New" w:cs="Courier New" w:hint="default"/>
+      </w:rPr>
+    </w:lvl>
+    <w:lvl w:ilvl="8" w:tplc="04090005" w:tentative="1">
+      <w:start w:val="1"/>
+      <w:numFmt w:val="bullet"/>
+      <w:lvlText w:val=""/>
+      <w:lvlJc w:val="left"/>
+      <w:pPr>
+        <w:ind w:left="6480" w:hanging="360"/>
+      </w:pPr>
+      <w:rPr>
+        <w:rFonts w:ascii="Wingdings" w:hAnsi="Wingdings" w:hint="default"/>
+      </w:rPr>
+    </w:lvl>
+  </w:abstractNum>
+  <w:num w:numId="1" w16cid:durableId="1632590810">
+    <w:abstractNumId w:val="0"/>
+  </w:num>
+</w:numbering>
 </file>
 
 <file path=word/styles.xml><?xml version="1.0" encoding="utf-8"?>
